--- a/Lab 6c.docx
+++ b/Lab 6c.docx
@@ -20,7 +20,6 @@
         </w:rPr>
         <w:t xml:space="preserve">Daniel Esteban Ramos </w:t>
       </w:r>
-      <w:proofErr w:type="spellStart"/>
       <w:r>
         <w:rPr>
           <w:rFonts w:ascii="Arial" w:hAnsi="Arial" w:cs="Arial"/>
@@ -28,9 +27,8 @@
           <w:sz w:val="36"/>
           <w:lang w:val="es-ES"/>
         </w:rPr>
-        <w:t>Jimenez</w:t>
-      </w:r>
-      <w:proofErr w:type="spellEnd"/>
+        <w:t>Jiménez</w:t>
+      </w:r>
     </w:p>
     <w:p>
       <w:pPr>
@@ -41,7 +39,6 @@
           <w:lang w:val="es-ES"/>
         </w:rPr>
       </w:pPr>
-      <w:proofErr w:type="spellStart"/>
       <w:r>
         <w:rPr>
           <w:rFonts w:ascii="Arial" w:hAnsi="Arial" w:cs="Arial"/>
@@ -49,9 +46,8 @@
           <w:sz w:val="36"/>
           <w:lang w:val="es-ES"/>
         </w:rPr>
-        <w:t>Instalacion</w:t>
-      </w:r>
-      <w:proofErr w:type="spellEnd"/>
+        <w:t>Instalación</w:t>
+      </w:r>
       <w:r>
         <w:rPr>
           <w:rFonts w:ascii="Arial" w:hAnsi="Arial" w:cs="Arial"/>
@@ -81,7 +77,6 @@
           <w:lang w:val="es-ES"/>
         </w:rPr>
       </w:pPr>
-      <w:proofErr w:type="spellStart"/>
       <w:r>
         <w:rPr>
           <w:rFonts w:ascii="Arial" w:hAnsi="Arial" w:cs="Arial"/>
@@ -89,9 +84,8 @@
           <w:sz w:val="28"/>
           <w:lang w:val="es-ES"/>
         </w:rPr>
-        <w:t>Instalacion</w:t>
-      </w:r>
-      <w:proofErr w:type="spellEnd"/>
+        <w:t>Instalación</w:t>
+      </w:r>
       <w:r>
         <w:rPr>
           <w:rFonts w:ascii="Arial" w:hAnsi="Arial" w:cs="Arial"/>
@@ -137,16 +131,14 @@
         </w:rPr>
         <w:t xml:space="preserve">Primero que </w:t>
       </w:r>
-      <w:proofErr w:type="gramStart"/>
-      <w:r>
-        <w:rPr>
-          <w:rFonts w:ascii="Arial" w:hAnsi="Arial" w:cs="Arial"/>
-          <w:sz w:val="24"/>
-          <w:lang w:val="es-ES"/>
-        </w:rPr>
-        <w:t>nada</w:t>
-      </w:r>
-      <w:proofErr w:type="gramEnd"/>
+      <w:r>
+        <w:rPr>
+          <w:rFonts w:ascii="Arial" w:hAnsi="Arial" w:cs="Arial"/>
+          <w:sz w:val="24"/>
+          <w:lang w:val="es-ES"/>
+        </w:rPr>
+        <w:t>nada,</w:t>
+      </w:r>
       <w:r>
         <w:rPr>
           <w:rFonts w:ascii="Arial" w:hAnsi="Arial" w:cs="Arial"/>
@@ -155,16 +147,14 @@
         </w:rPr>
         <w:t xml:space="preserve"> creamos una nueva </w:t>
       </w:r>
-      <w:proofErr w:type="spellStart"/>
-      <w:r>
-        <w:rPr>
-          <w:rFonts w:ascii="Arial" w:hAnsi="Arial" w:cs="Arial"/>
-          <w:sz w:val="24"/>
-          <w:lang w:val="es-ES"/>
-        </w:rPr>
-        <w:t>maquina</w:t>
-      </w:r>
-      <w:proofErr w:type="spellEnd"/>
+      <w:r>
+        <w:rPr>
+          <w:rFonts w:ascii="Arial" w:hAnsi="Arial" w:cs="Arial"/>
+          <w:sz w:val="24"/>
+          <w:lang w:val="es-ES"/>
+        </w:rPr>
+        <w:t>máquina</w:t>
+      </w:r>
       <w:r>
         <w:rPr>
           <w:rFonts w:ascii="Arial" w:hAnsi="Arial" w:cs="Arial"/>
@@ -190,16 +180,14 @@
         </w:rPr>
         <w:t xml:space="preserve">Al </w:t>
       </w:r>
-      <w:proofErr w:type="spellStart"/>
-      <w:r>
-        <w:rPr>
-          <w:rFonts w:ascii="Arial" w:hAnsi="Arial" w:cs="Arial"/>
-          <w:sz w:val="24"/>
-          <w:lang w:val="es-ES"/>
-        </w:rPr>
-        <w:t>inciar</w:t>
-      </w:r>
-      <w:proofErr w:type="spellEnd"/>
+      <w:r>
+        <w:rPr>
+          <w:rFonts w:ascii="Arial" w:hAnsi="Arial" w:cs="Arial"/>
+          <w:sz w:val="24"/>
+          <w:lang w:val="es-ES"/>
+        </w:rPr>
+        <w:t>iniciar</w:t>
+      </w:r>
       <w:r>
         <w:rPr>
           <w:rFonts w:ascii="Arial" w:hAnsi="Arial" w:cs="Arial"/>
@@ -208,16 +196,14 @@
         </w:rPr>
         <w:t xml:space="preserve"> por primera vez la maquina </w:t>
       </w:r>
-      <w:proofErr w:type="spellStart"/>
-      <w:r>
-        <w:rPr>
-          <w:rFonts w:ascii="Arial" w:hAnsi="Arial" w:cs="Arial"/>
-          <w:sz w:val="24"/>
-          <w:lang w:val="es-ES"/>
-        </w:rPr>
-        <w:t>virutal</w:t>
-      </w:r>
-      <w:proofErr w:type="spellEnd"/>
+      <w:r>
+        <w:rPr>
+          <w:rFonts w:ascii="Arial" w:hAnsi="Arial" w:cs="Arial"/>
+          <w:sz w:val="24"/>
+          <w:lang w:val="es-ES"/>
+        </w:rPr>
+        <w:t>virtual</w:t>
+      </w:r>
       <w:r>
         <w:rPr>
           <w:rFonts w:ascii="Arial" w:hAnsi="Arial" w:cs="Arial"/>
@@ -238,6 +224,7 @@
       <w:r>
         <w:rPr>
           <w:rFonts w:ascii="Arial" w:hAnsi="Arial" w:cs="Arial"/>
+          <w:noProof/>
           <w:sz w:val="24"/>
           <w:lang w:val="es-ES"/>
         </w:rPr>
@@ -246,121 +233,6 @@
             <wp:extent cx="4727635" cy="3878580"/>
             <wp:effectExtent l="0" t="0" r="0" b="7620"/>
             <wp:docPr id="1" name="Picture 1"/>
-            <wp:cNvGraphicFramePr>
-              <a:graphicFrameLocks xmlns:a="http://schemas.openxmlformats.org/drawingml/2006/main" noChangeAspect="1"/>
-            </wp:cNvGraphicFramePr>
-            <a:graphic xmlns:a="http://schemas.openxmlformats.org/drawingml/2006/main">
-              <a:graphicData uri="http://schemas.openxmlformats.org/drawingml/2006/picture">
-                <pic:pic xmlns:pic="http://schemas.openxmlformats.org/drawingml/2006/picture">
-                  <pic:nvPicPr>
-                    <pic:cNvPr id="1" name=""/>
-                    <pic:cNvPicPr/>
-                  </pic:nvPicPr>
-                  <pic:blipFill>
-                    <a:blip r:embed="rId4"/>
-                    <a:stretch>
-                      <a:fillRect/>
-                    </a:stretch>
-                  </pic:blipFill>
-                  <pic:spPr>
-                    <a:xfrm>
-                      <a:off x="0" y="0"/>
-                      <a:ext cx="4731116" cy="3881436"/>
-                    </a:xfrm>
-                    <a:prstGeom prst="rect">
-                      <a:avLst/>
-                    </a:prstGeom>
-                  </pic:spPr>
-                </pic:pic>
-              </a:graphicData>
-            </a:graphic>
-          </wp:inline>
-        </w:drawing>
-      </w:r>
-    </w:p>
-    <w:p>
-      <w:pPr>
-        <w:rPr>
-          <w:rFonts w:ascii="Arial" w:hAnsi="Arial" w:cs="Arial"/>
-          <w:sz w:val="24"/>
-          <w:lang w:val="es-ES"/>
-        </w:rPr>
-      </w:pPr>
-      <w:proofErr w:type="spellStart"/>
-      <w:r>
-        <w:rPr>
-          <w:rFonts w:ascii="Arial" w:hAnsi="Arial" w:cs="Arial"/>
-          <w:sz w:val="24"/>
-          <w:lang w:val="es-ES"/>
-        </w:rPr>
-        <w:t>Despues</w:t>
-      </w:r>
-      <w:proofErr w:type="spellEnd"/>
-      <w:r>
-        <w:rPr>
-          <w:rFonts w:ascii="Arial" w:hAnsi="Arial" w:cs="Arial"/>
-          <w:sz w:val="24"/>
-          <w:lang w:val="es-ES"/>
-        </w:rPr>
-        <w:t xml:space="preserve"> de seleccionar el idioma de instalación procedemos a darle “</w:t>
-      </w:r>
-      <w:proofErr w:type="spellStart"/>
-      <w:r>
-        <w:rPr>
-          <w:rFonts w:ascii="Arial" w:hAnsi="Arial" w:cs="Arial"/>
-          <w:sz w:val="24"/>
-          <w:lang w:val="es-ES"/>
-        </w:rPr>
-        <w:t>Install</w:t>
-      </w:r>
-      <w:proofErr w:type="spellEnd"/>
-      <w:r>
-        <w:rPr>
-          <w:rFonts w:ascii="Arial" w:hAnsi="Arial" w:cs="Arial"/>
-          <w:sz w:val="24"/>
-          <w:lang w:val="es-ES"/>
-        </w:rPr>
-        <w:t xml:space="preserve"> </w:t>
-      </w:r>
-      <w:proofErr w:type="spellStart"/>
-      <w:r>
-        <w:rPr>
-          <w:rFonts w:ascii="Arial" w:hAnsi="Arial" w:cs="Arial"/>
-          <w:sz w:val="24"/>
-          <w:lang w:val="es-ES"/>
-        </w:rPr>
-        <w:t>now</w:t>
-      </w:r>
-      <w:proofErr w:type="spellEnd"/>
-      <w:r>
-        <w:rPr>
-          <w:rFonts w:ascii="Arial" w:hAnsi="Arial" w:cs="Arial"/>
-          <w:sz w:val="24"/>
-          <w:lang w:val="es-ES"/>
-        </w:rPr>
-        <w:t>”</w:t>
-      </w:r>
-    </w:p>
-    <w:p>
-      <w:pPr>
-        <w:rPr>
-          <w:rFonts w:ascii="Arial" w:hAnsi="Arial" w:cs="Arial"/>
-          <w:sz w:val="24"/>
-          <w:lang w:val="es-ES"/>
-        </w:rPr>
-      </w:pPr>
-      <w:r>
-        <w:rPr>
-          <w:rFonts w:ascii="Arial" w:hAnsi="Arial" w:cs="Arial"/>
-          <w:sz w:val="24"/>
-          <w:lang w:val="es-ES"/>
-        </w:rPr>
-        <w:lastRenderedPageBreak/>
-        <w:drawing>
-          <wp:inline distT="0" distB="0" distL="0" distR="0" wp14:anchorId="48318F00" wp14:editId="32D03989">
-            <wp:extent cx="4632960" cy="3800908"/>
-            <wp:effectExtent l="0" t="0" r="0" b="9525"/>
-            <wp:docPr id="2" name="Picture 2"/>
             <wp:cNvGraphicFramePr>
               <a:graphicFrameLocks xmlns:a="http://schemas.openxmlformats.org/drawingml/2006/main" noChangeAspect="1"/>
             </wp:cNvGraphicFramePr>
@@ -380,7 +252,7 @@
                   <pic:spPr>
                     <a:xfrm>
                       <a:off x="0" y="0"/>
-                      <a:ext cx="4639231" cy="3806053"/>
+                      <a:ext cx="4731116" cy="3881436"/>
                     </a:xfrm>
                     <a:prstGeom prst="rect">
                       <a:avLst/>
@@ -407,28 +279,38 @@
           <w:sz w:val="24"/>
           <w:lang w:val="es-ES"/>
         </w:rPr>
-        <w:t>Ahora seleccionamos la primera opción y aceptamos los términos y condiciones de la licencia</w:t>
-      </w:r>
-    </w:p>
-    <w:p>
-      <w:pPr>
-        <w:rPr>
-          <w:rFonts w:ascii="Arial" w:hAnsi="Arial" w:cs="Arial"/>
-          <w:sz w:val="24"/>
-          <w:lang w:val="es-ES"/>
-        </w:rPr>
-      </w:pPr>
-      <w:r>
-        <w:rPr>
-          <w:rFonts w:ascii="Arial" w:hAnsi="Arial" w:cs="Arial"/>
-          <w:sz w:val="24"/>
-          <w:lang w:val="es-ES"/>
-        </w:rPr>
+        <w:t>Después</w:t>
+      </w:r>
+      <w:r>
+        <w:rPr>
+          <w:rFonts w:ascii="Arial" w:hAnsi="Arial" w:cs="Arial"/>
+          <w:sz w:val="24"/>
+          <w:lang w:val="es-ES"/>
+        </w:rPr>
+        <w:t xml:space="preserve"> de seleccionar el idioma de instalación procedemos a darle “Install now”</w:t>
+      </w:r>
+    </w:p>
+    <w:p>
+      <w:pPr>
+        <w:rPr>
+          <w:rFonts w:ascii="Arial" w:hAnsi="Arial" w:cs="Arial"/>
+          <w:sz w:val="24"/>
+          <w:lang w:val="es-ES"/>
+        </w:rPr>
+      </w:pPr>
+      <w:r>
+        <w:rPr>
+          <w:rFonts w:ascii="Arial" w:hAnsi="Arial" w:cs="Arial"/>
+          <w:noProof/>
+          <w:sz w:val="24"/>
+          <w:lang w:val="es-ES"/>
+        </w:rPr>
+        <w:lastRenderedPageBreak/>
         <w:drawing>
-          <wp:inline distT="0" distB="0" distL="0" distR="0" wp14:anchorId="0910A4DF" wp14:editId="552B0D6C">
-            <wp:extent cx="4488180" cy="3682130"/>
-            <wp:effectExtent l="0" t="0" r="7620" b="0"/>
-            <wp:docPr id="3" name="Picture 3"/>
+          <wp:inline distT="0" distB="0" distL="0" distR="0" wp14:anchorId="48318F00" wp14:editId="32D03989">
+            <wp:extent cx="4632960" cy="3800908"/>
+            <wp:effectExtent l="0" t="0" r="0" b="9525"/>
+            <wp:docPr id="2" name="Picture 2"/>
             <wp:cNvGraphicFramePr>
               <a:graphicFrameLocks xmlns:a="http://schemas.openxmlformats.org/drawingml/2006/main" noChangeAspect="1"/>
             </wp:cNvGraphicFramePr>
@@ -448,7 +330,7 @@
                   <pic:spPr>
                     <a:xfrm>
                       <a:off x="0" y="0"/>
-                      <a:ext cx="4492621" cy="3685773"/>
+                      <a:ext cx="4639231" cy="3806053"/>
                     </a:xfrm>
                     <a:prstGeom prst="rect">
                       <a:avLst/>
@@ -475,29 +357,29 @@
           <w:sz w:val="24"/>
           <w:lang w:val="es-ES"/>
         </w:rPr>
-        <w:t>Seleccionamos el segundo método, para que no se instale con interfaz grafica</w:t>
-      </w:r>
-    </w:p>
-    <w:p>
-      <w:pPr>
-        <w:rPr>
-          <w:rFonts w:ascii="Arial" w:hAnsi="Arial" w:cs="Arial"/>
-          <w:sz w:val="24"/>
-          <w:lang w:val="es-ES"/>
-        </w:rPr>
-      </w:pPr>
-      <w:r>
-        <w:rPr>
-          <w:rFonts w:ascii="Arial" w:hAnsi="Arial" w:cs="Arial"/>
-          <w:sz w:val="24"/>
-          <w:lang w:val="es-ES"/>
-        </w:rPr>
-        <w:lastRenderedPageBreak/>
+        <w:t>Ahora seleccionamos la primera opción y aceptamos los términos y condiciones de la licencia</w:t>
+      </w:r>
+    </w:p>
+    <w:p>
+      <w:pPr>
+        <w:rPr>
+          <w:rFonts w:ascii="Arial" w:hAnsi="Arial" w:cs="Arial"/>
+          <w:sz w:val="24"/>
+          <w:lang w:val="es-ES"/>
+        </w:rPr>
+      </w:pPr>
+      <w:r>
+        <w:rPr>
+          <w:rFonts w:ascii="Arial" w:hAnsi="Arial" w:cs="Arial"/>
+          <w:noProof/>
+          <w:sz w:val="24"/>
+          <w:lang w:val="es-ES"/>
+        </w:rPr>
         <w:drawing>
-          <wp:inline distT="0" distB="0" distL="0" distR="0" wp14:anchorId="2F82F996" wp14:editId="39AA8D6F">
-            <wp:extent cx="4053840" cy="3325795"/>
-            <wp:effectExtent l="0" t="0" r="3810" b="8255"/>
-            <wp:docPr id="4" name="Picture 4"/>
+          <wp:inline distT="0" distB="0" distL="0" distR="0" wp14:anchorId="0910A4DF" wp14:editId="552B0D6C">
+            <wp:extent cx="4488180" cy="3682130"/>
+            <wp:effectExtent l="0" t="0" r="7620" b="0"/>
+            <wp:docPr id="3" name="Picture 3"/>
             <wp:cNvGraphicFramePr>
               <a:graphicFrameLocks xmlns:a="http://schemas.openxmlformats.org/drawingml/2006/main" noChangeAspect="1"/>
             </wp:cNvGraphicFramePr>
@@ -517,7 +399,7 @@
                   <pic:spPr>
                     <a:xfrm>
                       <a:off x="0" y="0"/>
-                      <a:ext cx="4058077" cy="3329271"/>
+                      <a:ext cx="4492621" cy="3685773"/>
                     </a:xfrm>
                     <a:prstGeom prst="rect">
                       <a:avLst/>
@@ -544,38 +426,30 @@
           <w:sz w:val="24"/>
           <w:lang w:val="es-ES"/>
         </w:rPr>
-        <w:t xml:space="preserve">Le damos a </w:t>
-      </w:r>
-      <w:proofErr w:type="spellStart"/>
-      <w:r>
-        <w:rPr>
-          <w:rFonts w:ascii="Arial" w:hAnsi="Arial" w:cs="Arial"/>
-          <w:sz w:val="24"/>
-          <w:lang w:val="es-ES"/>
-        </w:rPr>
-        <w:t>next</w:t>
-      </w:r>
-      <w:proofErr w:type="spellEnd"/>
-    </w:p>
-    <w:p>
-      <w:pPr>
-        <w:rPr>
-          <w:rFonts w:ascii="Arial" w:hAnsi="Arial" w:cs="Arial"/>
-          <w:sz w:val="24"/>
-          <w:lang w:val="es-ES"/>
-        </w:rPr>
-      </w:pPr>
-      <w:r>
-        <w:rPr>
-          <w:rFonts w:ascii="Arial" w:hAnsi="Arial" w:cs="Arial"/>
-          <w:sz w:val="24"/>
-          <w:lang w:val="es-ES"/>
-        </w:rPr>
+        <w:t>Seleccionamos el segundo método, para que no se instale con interfaz grafica</w:t>
+      </w:r>
+    </w:p>
+    <w:p>
+      <w:pPr>
+        <w:rPr>
+          <w:rFonts w:ascii="Arial" w:hAnsi="Arial" w:cs="Arial"/>
+          <w:sz w:val="24"/>
+          <w:lang w:val="es-ES"/>
+        </w:rPr>
+      </w:pPr>
+      <w:r>
+        <w:rPr>
+          <w:rFonts w:ascii="Arial" w:hAnsi="Arial" w:cs="Arial"/>
+          <w:noProof/>
+          <w:sz w:val="24"/>
+          <w:lang w:val="es-ES"/>
+        </w:rPr>
+        <w:lastRenderedPageBreak/>
         <w:drawing>
-          <wp:inline distT="0" distB="0" distL="0" distR="0" wp14:anchorId="604ED3BE" wp14:editId="55E681B1">
-            <wp:extent cx="4130040" cy="3388309"/>
-            <wp:effectExtent l="0" t="0" r="3810" b="3175"/>
-            <wp:docPr id="5" name="Picture 5"/>
+          <wp:inline distT="0" distB="0" distL="0" distR="0" wp14:anchorId="2F82F996" wp14:editId="39AA8D6F">
+            <wp:extent cx="4053840" cy="3325795"/>
+            <wp:effectExtent l="0" t="0" r="3810" b="8255"/>
+            <wp:docPr id="4" name="Picture 4"/>
             <wp:cNvGraphicFramePr>
               <a:graphicFrameLocks xmlns:a="http://schemas.openxmlformats.org/drawingml/2006/main" noChangeAspect="1"/>
             </wp:cNvGraphicFramePr>
@@ -595,7 +469,7 @@
                   <pic:spPr>
                     <a:xfrm>
                       <a:off x="0" y="0"/>
-                      <a:ext cx="4142732" cy="3398722"/>
+                      <a:ext cx="4058077" cy="3329271"/>
                     </a:xfrm>
                     <a:prstGeom prst="rect">
                       <a:avLst/>
@@ -622,144 +496,29 @@
           <w:sz w:val="24"/>
           <w:lang w:val="es-ES"/>
         </w:rPr>
-        <w:t xml:space="preserve">Una vez le damos al botón esperamos a que termine la instalación del sistema operativo y que se reinicie la maquina </w:t>
-      </w:r>
-      <w:proofErr w:type="spellStart"/>
-      <w:r>
-        <w:rPr>
-          <w:rFonts w:ascii="Arial" w:hAnsi="Arial" w:cs="Arial"/>
-          <w:sz w:val="24"/>
-          <w:lang w:val="es-ES"/>
-        </w:rPr>
-        <w:t>virutal</w:t>
-      </w:r>
-      <w:proofErr w:type="spellEnd"/>
-      <w:r>
-        <w:rPr>
-          <w:rFonts w:ascii="Arial" w:hAnsi="Arial" w:cs="Arial"/>
-          <w:sz w:val="24"/>
-          <w:lang w:val="es-ES"/>
-        </w:rPr>
-        <w:t>.</w:t>
-      </w:r>
-    </w:p>
-    <w:p>
-      <w:pPr>
-        <w:rPr>
-          <w:rFonts w:ascii="Arial" w:hAnsi="Arial" w:cs="Arial"/>
-          <w:sz w:val="24"/>
-          <w:lang w:val="es-ES"/>
-        </w:rPr>
-      </w:pPr>
-      <w:r>
-        <w:rPr>
-          <w:rFonts w:ascii="Arial" w:hAnsi="Arial" w:cs="Arial"/>
-          <w:sz w:val="24"/>
-          <w:lang w:val="es-ES"/>
-        </w:rPr>
-        <w:t xml:space="preserve">Una vez termine de cargar la </w:t>
-      </w:r>
-      <w:r>
-        <w:rPr>
-          <w:rFonts w:ascii="Arial" w:hAnsi="Arial" w:cs="Arial"/>
-          <w:sz w:val="24"/>
-          <w:lang w:val="es-ES"/>
-        </w:rPr>
-        <w:t xml:space="preserve">instalación nuestra </w:t>
-      </w:r>
-      <w:proofErr w:type="spellStart"/>
-      <w:r>
-        <w:rPr>
-          <w:rFonts w:ascii="Arial" w:hAnsi="Arial" w:cs="Arial"/>
-          <w:sz w:val="24"/>
-          <w:lang w:val="es-ES"/>
-        </w:rPr>
-        <w:t>maquina</w:t>
-      </w:r>
-      <w:proofErr w:type="spellEnd"/>
-      <w:r>
-        <w:rPr>
-          <w:rFonts w:ascii="Arial" w:hAnsi="Arial" w:cs="Arial"/>
-          <w:sz w:val="24"/>
-          <w:lang w:val="es-ES"/>
-        </w:rPr>
-        <w:t xml:space="preserve"> virtual se habrá reiniciado, ahora nos pedirá configurar una </w:t>
-      </w:r>
-      <w:proofErr w:type="spellStart"/>
-      <w:r>
-        <w:rPr>
-          <w:rFonts w:ascii="Arial" w:hAnsi="Arial" w:cs="Arial"/>
-          <w:sz w:val="24"/>
-          <w:lang w:val="es-ES"/>
-        </w:rPr>
-        <w:t>password</w:t>
-      </w:r>
-      <w:proofErr w:type="spellEnd"/>
-      <w:r>
-        <w:rPr>
-          <w:rFonts w:ascii="Arial" w:hAnsi="Arial" w:cs="Arial"/>
-          <w:sz w:val="24"/>
-          <w:lang w:val="es-ES"/>
-        </w:rPr>
-        <w:t xml:space="preserve"> de </w:t>
-      </w:r>
-      <w:proofErr w:type="spellStart"/>
-      <w:r>
-        <w:rPr>
-          <w:rFonts w:ascii="Arial" w:hAnsi="Arial" w:cs="Arial"/>
-          <w:sz w:val="24"/>
-          <w:lang w:val="es-ES"/>
-        </w:rPr>
-        <w:t>admin</w:t>
-      </w:r>
-      <w:proofErr w:type="spellEnd"/>
-      <w:r>
-        <w:rPr>
-          <w:rFonts w:ascii="Arial" w:hAnsi="Arial" w:cs="Arial"/>
-          <w:sz w:val="24"/>
-          <w:lang w:val="es-ES"/>
-        </w:rPr>
-        <w:t xml:space="preserve">, procedemos a colocar nuestra </w:t>
-      </w:r>
-      <w:proofErr w:type="spellStart"/>
-      <w:r>
-        <w:rPr>
-          <w:rFonts w:ascii="Arial" w:hAnsi="Arial" w:cs="Arial"/>
-          <w:sz w:val="24"/>
-          <w:lang w:val="es-ES"/>
-        </w:rPr>
-        <w:t>password</w:t>
-      </w:r>
-      <w:proofErr w:type="spellEnd"/>
-      <w:r>
-        <w:rPr>
-          <w:rFonts w:ascii="Arial" w:hAnsi="Arial" w:cs="Arial"/>
-          <w:sz w:val="24"/>
-          <w:lang w:val="es-ES"/>
-        </w:rPr>
-        <w:t xml:space="preserve"> de preferencia</w:t>
-      </w:r>
-    </w:p>
-    <w:p>
-      <w:pPr>
-        <w:rPr>
-          <w:rFonts w:ascii="Arial" w:hAnsi="Arial" w:cs="Arial"/>
-          <w:sz w:val="24"/>
-          <w:lang w:val="es-ES"/>
-        </w:rPr>
-      </w:pPr>
-      <w:r>
-        <w:rPr>
-          <w:rFonts w:ascii="Arial" w:hAnsi="Arial" w:cs="Arial"/>
-          <w:sz w:val="24"/>
-          <w:lang w:val="es-ES"/>
-        </w:rPr>
-        <w:lastRenderedPageBreak/>
+        <w:t>Le damos a next</w:t>
+      </w:r>
+    </w:p>
+    <w:p>
+      <w:pPr>
+        <w:rPr>
+          <w:rFonts w:ascii="Arial" w:hAnsi="Arial" w:cs="Arial"/>
+          <w:sz w:val="24"/>
+          <w:lang w:val="es-ES"/>
+        </w:rPr>
+      </w:pPr>
+      <w:r>
+        <w:rPr>
+          <w:rFonts w:ascii="Arial" w:hAnsi="Arial" w:cs="Arial"/>
+          <w:noProof/>
+          <w:sz w:val="24"/>
+          <w:lang w:val="es-ES"/>
+        </w:rPr>
         <w:drawing>
-          <wp:inline distT="0" distB="0" distL="0" distR="0" wp14:anchorId="5272DF89" wp14:editId="68DB0EA5">
-            <wp:extent cx="4526280" cy="3713387"/>
-            <wp:effectExtent l="0" t="0" r="7620" b="1905"/>
-            <wp:docPr id="6" name="Picture 6"/>
+          <wp:inline distT="0" distB="0" distL="0" distR="0" wp14:anchorId="604ED3BE" wp14:editId="55E681B1">
+            <wp:extent cx="4130040" cy="3388309"/>
+            <wp:effectExtent l="0" t="0" r="3810" b="3175"/>
+            <wp:docPr id="5" name="Picture 5"/>
             <wp:cNvGraphicFramePr>
               <a:graphicFrameLocks xmlns:a="http://schemas.openxmlformats.org/drawingml/2006/main" noChangeAspect="1"/>
             </wp:cNvGraphicFramePr>
@@ -779,7 +538,7 @@
                   <pic:spPr>
                     <a:xfrm>
                       <a:off x="0" y="0"/>
-                      <a:ext cx="4530652" cy="3716974"/>
+                      <a:ext cx="4142732" cy="3398722"/>
                     </a:xfrm>
                     <a:prstGeom prst="rect">
                       <a:avLst/>
@@ -806,29 +565,87 @@
           <w:sz w:val="24"/>
           <w:lang w:val="es-ES"/>
         </w:rPr>
-        <w:t>Una vez iniciamos el sistema operativo ponemos el comando Sconfig.cmd y tendremos el siguiente menú:</w:t>
-      </w:r>
-    </w:p>
-    <w:p>
-      <w:pPr>
-        <w:rPr>
-          <w:rFonts w:ascii="Arial" w:hAnsi="Arial" w:cs="Arial"/>
-          <w:sz w:val="24"/>
-          <w:lang w:val="es-ES"/>
-        </w:rPr>
-      </w:pPr>
-      <w:r>
-        <w:rPr>
-          <w:rFonts w:ascii="Arial" w:hAnsi="Arial" w:cs="Arial"/>
+        <w:t xml:space="preserve">Una vez le damos al botón esperamos a que termine la instalación del sistema operativo y que se reinicie la maquina </w:t>
+      </w:r>
+      <w:r>
+        <w:rPr>
+          <w:rFonts w:ascii="Arial" w:hAnsi="Arial" w:cs="Arial"/>
+          <w:sz w:val="24"/>
+          <w:lang w:val="es-ES"/>
+        </w:rPr>
+        <w:t>virtual</w:t>
+      </w:r>
+      <w:r>
+        <w:rPr>
+          <w:rFonts w:ascii="Arial" w:hAnsi="Arial" w:cs="Arial"/>
+          <w:sz w:val="24"/>
+          <w:lang w:val="es-ES"/>
+        </w:rPr>
+        <w:t>.</w:t>
+      </w:r>
+    </w:p>
+    <w:p>
+      <w:pPr>
+        <w:rPr>
+          <w:rFonts w:ascii="Arial" w:hAnsi="Arial" w:cs="Arial"/>
+          <w:sz w:val="24"/>
+          <w:lang w:val="es-ES"/>
+        </w:rPr>
+      </w:pPr>
+      <w:r>
+        <w:rPr>
+          <w:rFonts w:ascii="Arial" w:hAnsi="Arial" w:cs="Arial"/>
+          <w:sz w:val="24"/>
+          <w:lang w:val="es-ES"/>
+        </w:rPr>
+        <w:t xml:space="preserve">Una vez termine de cargar la </w:t>
+      </w:r>
+      <w:r>
+        <w:rPr>
+          <w:rFonts w:ascii="Arial" w:hAnsi="Arial" w:cs="Arial"/>
+          <w:sz w:val="24"/>
+          <w:lang w:val="es-ES"/>
+        </w:rPr>
+        <w:t xml:space="preserve">instalación nuestra </w:t>
+      </w:r>
+      <w:r>
+        <w:rPr>
+          <w:rFonts w:ascii="Arial" w:hAnsi="Arial" w:cs="Arial"/>
+          <w:sz w:val="24"/>
+          <w:lang w:val="es-ES"/>
+        </w:rPr>
+        <w:t>máquina</w:t>
+      </w:r>
+      <w:r>
+        <w:rPr>
+          <w:rFonts w:ascii="Arial" w:hAnsi="Arial" w:cs="Arial"/>
+          <w:sz w:val="24"/>
+          <w:lang w:val="es-ES"/>
+        </w:rPr>
+        <w:t xml:space="preserve"> virtual se habrá reiniciado, ahora nos pedirá configurar una password de admin, procedemos a colocar nuestra password de preferencia</w:t>
+      </w:r>
+    </w:p>
+    <w:p>
+      <w:pPr>
+        <w:rPr>
+          <w:rFonts w:ascii="Arial" w:hAnsi="Arial" w:cs="Arial"/>
+          <w:sz w:val="24"/>
+          <w:lang w:val="es-ES"/>
+        </w:rPr>
+      </w:pPr>
+      <w:r>
+        <w:rPr>
+          <w:rFonts w:ascii="Arial" w:hAnsi="Arial" w:cs="Arial"/>
+          <w:noProof/>
           <w:sz w:val="24"/>
           <w:lang w:val="es-ES"/>
         </w:rPr>
         <w:lastRenderedPageBreak/>
         <w:drawing>
-          <wp:inline distT="0" distB="0" distL="0" distR="0" wp14:anchorId="187C2685" wp14:editId="00041BED">
-            <wp:extent cx="5943600" cy="4876165"/>
-            <wp:effectExtent l="0" t="0" r="0" b="635"/>
-            <wp:docPr id="7" name="Picture 7"/>
+          <wp:inline distT="0" distB="0" distL="0" distR="0" wp14:anchorId="5272DF89" wp14:editId="68DB0EA5">
+            <wp:extent cx="4526280" cy="3713387"/>
+            <wp:effectExtent l="0" t="0" r="7620" b="1905"/>
+            <wp:docPr id="6" name="Picture 6"/>
             <wp:cNvGraphicFramePr>
               <a:graphicFrameLocks xmlns:a="http://schemas.openxmlformats.org/drawingml/2006/main" noChangeAspect="1"/>
             </wp:cNvGraphicFramePr>
@@ -848,7 +665,7 @@
                   <pic:spPr>
                     <a:xfrm>
                       <a:off x="0" y="0"/>
-                      <a:ext cx="5943600" cy="4876165"/>
+                      <a:ext cx="4530652" cy="3716974"/>
                     </a:xfrm>
                     <a:prstGeom prst="rect">
                       <a:avLst/>
@@ -875,28 +692,30 @@
           <w:sz w:val="24"/>
           <w:lang w:val="es-ES"/>
         </w:rPr>
-        <w:t>Ahora seleccionamos 8 para poder empezar a hacer los ajustes de red</w:t>
-      </w:r>
-    </w:p>
-    <w:p>
-      <w:pPr>
-        <w:rPr>
-          <w:rFonts w:ascii="Arial" w:hAnsi="Arial" w:cs="Arial"/>
-          <w:sz w:val="24"/>
-          <w:lang w:val="es-ES"/>
-        </w:rPr>
-      </w:pPr>
-      <w:r>
-        <w:rPr>
-          <w:rFonts w:ascii="Arial" w:hAnsi="Arial" w:cs="Arial"/>
-          <w:sz w:val="24"/>
-          <w:lang w:val="es-ES"/>
-        </w:rPr>
+        <w:t>Una vez iniciamos el sistema operativo ponemos el comando Sconfig.cmd y tendremos el siguiente menú:</w:t>
+      </w:r>
+    </w:p>
+    <w:p>
+      <w:pPr>
+        <w:rPr>
+          <w:rFonts w:ascii="Arial" w:hAnsi="Arial" w:cs="Arial"/>
+          <w:sz w:val="24"/>
+          <w:lang w:val="es-ES"/>
+        </w:rPr>
+      </w:pPr>
+      <w:r>
+        <w:rPr>
+          <w:rFonts w:ascii="Arial" w:hAnsi="Arial" w:cs="Arial"/>
+          <w:noProof/>
+          <w:sz w:val="24"/>
+          <w:lang w:val="es-ES"/>
+        </w:rPr>
+        <w:lastRenderedPageBreak/>
         <w:drawing>
-          <wp:inline distT="0" distB="0" distL="0" distR="0" wp14:anchorId="25ECA35E" wp14:editId="498A08D6">
-            <wp:extent cx="6164580" cy="3831590"/>
-            <wp:effectExtent l="0" t="0" r="7620" b="0"/>
-            <wp:docPr id="8" name="Picture 8"/>
+          <wp:inline distT="0" distB="0" distL="0" distR="0" wp14:anchorId="187C2685" wp14:editId="00041BED">
+            <wp:extent cx="5943600" cy="4876165"/>
+            <wp:effectExtent l="0" t="0" r="0" b="635"/>
+            <wp:docPr id="7" name="Picture 7"/>
             <wp:cNvGraphicFramePr>
               <a:graphicFrameLocks xmlns:a="http://schemas.openxmlformats.org/drawingml/2006/main" noChangeAspect="1"/>
             </wp:cNvGraphicFramePr>
@@ -916,7 +735,7 @@
                   <pic:spPr>
                     <a:xfrm>
                       <a:off x="0" y="0"/>
-                      <a:ext cx="6200270" cy="3853773"/>
+                      <a:ext cx="5943600" cy="4876165"/>
                     </a:xfrm>
                     <a:prstGeom prst="rect">
                       <a:avLst/>
@@ -943,29 +762,29 @@
           <w:sz w:val="24"/>
           <w:lang w:val="es-ES"/>
         </w:rPr>
-        <w:lastRenderedPageBreak/>
-        <w:t>Ahora seleccionamos 1</w:t>
-      </w:r>
-    </w:p>
-    <w:p>
-      <w:pPr>
-        <w:rPr>
-          <w:rFonts w:ascii="Arial" w:hAnsi="Arial" w:cs="Arial"/>
-          <w:sz w:val="24"/>
-          <w:lang w:val="es-ES"/>
-        </w:rPr>
-      </w:pPr>
-      <w:r>
-        <w:rPr>
-          <w:rFonts w:ascii="Arial" w:hAnsi="Arial" w:cs="Arial"/>
+        <w:t>Ahora seleccionamos 8 para poder empezar a hacer los ajustes de red</w:t>
+      </w:r>
+    </w:p>
+    <w:p>
+      <w:pPr>
+        <w:rPr>
+          <w:rFonts w:ascii="Arial" w:hAnsi="Arial" w:cs="Arial"/>
+          <w:sz w:val="24"/>
+          <w:lang w:val="es-ES"/>
+        </w:rPr>
+      </w:pPr>
+      <w:r>
+        <w:rPr>
+          <w:rFonts w:ascii="Arial" w:hAnsi="Arial" w:cs="Arial"/>
+          <w:noProof/>
           <w:sz w:val="24"/>
           <w:lang w:val="es-ES"/>
         </w:rPr>
         <w:drawing>
-          <wp:inline distT="0" distB="0" distL="0" distR="0" wp14:anchorId="2A645DC5" wp14:editId="1F611EB4">
-            <wp:extent cx="6126480" cy="3844290"/>
-            <wp:effectExtent l="0" t="0" r="7620" b="3810"/>
-            <wp:docPr id="9" name="Picture 9"/>
+          <wp:inline distT="0" distB="0" distL="0" distR="0" wp14:anchorId="25ECA35E" wp14:editId="498A08D6">
+            <wp:extent cx="6164580" cy="3831590"/>
+            <wp:effectExtent l="0" t="0" r="7620" b="0"/>
+            <wp:docPr id="8" name="Picture 8"/>
             <wp:cNvGraphicFramePr>
               <a:graphicFrameLocks xmlns:a="http://schemas.openxmlformats.org/drawingml/2006/main" noChangeAspect="1"/>
             </wp:cNvGraphicFramePr>
@@ -985,7 +804,7 @@
                   <pic:spPr>
                     <a:xfrm>
                       <a:off x="0" y="0"/>
-                      <a:ext cx="6175522" cy="3875063"/>
+                      <a:ext cx="6200270" cy="3853773"/>
                     </a:xfrm>
                     <a:prstGeom prst="rect">
                       <a:avLst/>
@@ -1012,64 +831,30 @@
           <w:sz w:val="24"/>
           <w:lang w:val="es-ES"/>
         </w:rPr>
-        <w:t xml:space="preserve">Como se puede observar en la parte superior de la siguiente </w:t>
-      </w:r>
-      <w:proofErr w:type="spellStart"/>
-      <w:r>
-        <w:rPr>
-          <w:rFonts w:ascii="Arial" w:hAnsi="Arial" w:cs="Arial"/>
-          <w:sz w:val="24"/>
-          <w:lang w:val="es-ES"/>
-        </w:rPr>
-        <w:t>caputra</w:t>
-      </w:r>
-      <w:proofErr w:type="spellEnd"/>
-      <w:r>
-        <w:rPr>
-          <w:rFonts w:ascii="Arial" w:hAnsi="Arial" w:cs="Arial"/>
-          <w:sz w:val="24"/>
-          <w:lang w:val="es-ES"/>
-        </w:rPr>
-        <w:t xml:space="preserve"> se selecciona la primera opción, seguido seleccionamos la letra S, finalmente ponemos los datos requeridos como </w:t>
-      </w:r>
-      <w:proofErr w:type="spellStart"/>
-      <w:r>
-        <w:rPr>
-          <w:rFonts w:ascii="Arial" w:hAnsi="Arial" w:cs="Arial"/>
-          <w:sz w:val="24"/>
-          <w:lang w:val="es-ES"/>
-        </w:rPr>
-        <w:t>ip</w:t>
-      </w:r>
-      <w:proofErr w:type="spellEnd"/>
-      <w:r>
-        <w:rPr>
-          <w:rFonts w:ascii="Arial" w:hAnsi="Arial" w:cs="Arial"/>
-          <w:sz w:val="24"/>
-          <w:lang w:val="es-ES"/>
-        </w:rPr>
-        <w:t>, mascara y Gateway, una vez terminamos de colocar los datos nos regresa al anterior menú, en donde esta vez seleccionamos el numero 2 y procedemos a hacer la configuración del DNS</w:t>
-      </w:r>
-    </w:p>
-    <w:p>
-      <w:pPr>
-        <w:rPr>
-          <w:rFonts w:ascii="Arial" w:hAnsi="Arial" w:cs="Arial"/>
-          <w:sz w:val="24"/>
-          <w:lang w:val="es-ES"/>
-        </w:rPr>
-      </w:pPr>
-      <w:r>
-        <w:rPr>
-          <w:rFonts w:ascii="Arial" w:hAnsi="Arial" w:cs="Arial"/>
+        <w:lastRenderedPageBreak/>
+        <w:t>Ahora seleccionamos 1</w:t>
+      </w:r>
+    </w:p>
+    <w:p>
+      <w:pPr>
+        <w:rPr>
+          <w:rFonts w:ascii="Arial" w:hAnsi="Arial" w:cs="Arial"/>
+          <w:sz w:val="24"/>
+          <w:lang w:val="es-ES"/>
+        </w:rPr>
+      </w:pPr>
+      <w:r>
+        <w:rPr>
+          <w:rFonts w:ascii="Arial" w:hAnsi="Arial" w:cs="Arial"/>
+          <w:noProof/>
           <w:sz w:val="24"/>
           <w:lang w:val="es-ES"/>
         </w:rPr>
         <w:drawing>
-          <wp:inline distT="0" distB="0" distL="0" distR="0" wp14:anchorId="64B5A471" wp14:editId="2FCF6B5B">
-            <wp:extent cx="6926580" cy="3707130"/>
-            <wp:effectExtent l="0" t="0" r="7620" b="7620"/>
-            <wp:docPr id="10" name="Picture 10"/>
+          <wp:inline distT="0" distB="0" distL="0" distR="0" wp14:anchorId="2A645DC5" wp14:editId="1F611EB4">
+            <wp:extent cx="6126480" cy="3844290"/>
+            <wp:effectExtent l="0" t="0" r="7620" b="3810"/>
+            <wp:docPr id="9" name="Picture 9"/>
             <wp:cNvGraphicFramePr>
               <a:graphicFrameLocks xmlns:a="http://schemas.openxmlformats.org/drawingml/2006/main" noChangeAspect="1"/>
             </wp:cNvGraphicFramePr>
@@ -1089,7 +874,7 @@
                   <pic:spPr>
                     <a:xfrm>
                       <a:off x="0" y="0"/>
-                      <a:ext cx="6935141" cy="3711712"/>
+                      <a:ext cx="6175522" cy="3875063"/>
                     </a:xfrm>
                     <a:prstGeom prst="rect">
                       <a:avLst/>
@@ -1116,12 +901,45 @@
           <w:sz w:val="24"/>
           <w:lang w:val="es-ES"/>
         </w:rPr>
-        <w:lastRenderedPageBreak/>
+        <w:t xml:space="preserve">Como se puede observar en la parte superior de la siguiente </w:t>
+      </w:r>
+      <w:r>
+        <w:rPr>
+          <w:rFonts w:ascii="Arial" w:hAnsi="Arial" w:cs="Arial"/>
+          <w:sz w:val="24"/>
+          <w:lang w:val="es-ES"/>
+        </w:rPr>
+        <w:t>captura</w:t>
+      </w:r>
+      <w:r>
+        <w:rPr>
+          <w:rFonts w:ascii="Arial" w:hAnsi="Arial" w:cs="Arial"/>
+          <w:sz w:val="24"/>
+          <w:lang w:val="es-ES"/>
+        </w:rPr>
+        <w:t xml:space="preserve"> se selecciona la primera opción, seguido seleccionamos la letra S, finalmente ponemos los datos requeridos como ip, mascara y Gateway, una vez terminamos de colocar los datos nos regresa al anterior menú, en donde esta vez seleccionamos el numero 2 y procedemos a hacer la configuración del DNS</w:t>
+      </w:r>
+    </w:p>
+    <w:p>
+      <w:pPr>
+        <w:rPr>
+          <w:rFonts w:ascii="Arial" w:hAnsi="Arial" w:cs="Arial"/>
+          <w:sz w:val="24"/>
+          <w:lang w:val="es-ES"/>
+        </w:rPr>
+      </w:pPr>
+      <w:r>
+        <w:rPr>
+          <w:rFonts w:ascii="Arial" w:hAnsi="Arial" w:cs="Arial"/>
+          <w:noProof/>
+          <w:sz w:val="24"/>
+          <w:lang w:val="es-ES"/>
+        </w:rPr>
         <w:drawing>
-          <wp:inline distT="0" distB="0" distL="0" distR="0" wp14:anchorId="050B05A4" wp14:editId="71938D29">
-            <wp:extent cx="6979920" cy="4876165"/>
-            <wp:effectExtent l="0" t="0" r="0" b="635"/>
-            <wp:docPr id="11" name="Picture 11"/>
+          <wp:inline distT="0" distB="0" distL="0" distR="0" wp14:anchorId="64B5A471" wp14:editId="2FCF6B5B">
+            <wp:extent cx="6926580" cy="3707130"/>
+            <wp:effectExtent l="0" t="0" r="7620" b="7620"/>
+            <wp:docPr id="10" name="Picture 10"/>
             <wp:cNvGraphicFramePr>
               <a:graphicFrameLocks xmlns:a="http://schemas.openxmlformats.org/drawingml/2006/main" noChangeAspect="1"/>
             </wp:cNvGraphicFramePr>
@@ -1141,7 +959,7 @@
                   <pic:spPr>
                     <a:xfrm>
                       <a:off x="0" y="0"/>
-                      <a:ext cx="6979920" cy="4876165"/>
+                      <a:ext cx="6935141" cy="3711712"/>
                     </a:xfrm>
                     <a:prstGeom prst="rect">
                       <a:avLst/>
@@ -1165,32 +983,16 @@
       <w:r>
         <w:rPr>
           <w:rFonts w:ascii="Arial" w:hAnsi="Arial" w:cs="Arial"/>
-          <w:sz w:val="24"/>
-          <w:lang w:val="es-ES"/>
-        </w:rPr>
-        <w:t>Una vez terminamos con el DNS volvemos a la primera opción, para poder habilitar el DHCP, el cual en este momento esta en false, lo que tenemos que hacer es seleccionar 1 y registrar la tecla D y esperamos a que cargue.</w:t>
-      </w:r>
-    </w:p>
-    <w:p>
-      <w:pPr>
-        <w:rPr>
-          <w:rFonts w:ascii="Arial" w:hAnsi="Arial" w:cs="Arial"/>
-          <w:sz w:val="24"/>
-          <w:lang w:val="es-ES"/>
-        </w:rPr>
-      </w:pPr>
-      <w:r>
-        <w:rPr>
-          <w:rFonts w:ascii="Arial" w:hAnsi="Arial" w:cs="Arial"/>
+          <w:noProof/>
           <w:sz w:val="24"/>
           <w:lang w:val="es-ES"/>
         </w:rPr>
         <w:lastRenderedPageBreak/>
         <w:drawing>
-          <wp:inline distT="0" distB="0" distL="0" distR="0" wp14:anchorId="267D3B0F" wp14:editId="0E9BA3FF">
-            <wp:extent cx="5943600" cy="4876165"/>
+          <wp:inline distT="0" distB="0" distL="0" distR="0" wp14:anchorId="050B05A4" wp14:editId="71938D29">
+            <wp:extent cx="6979920" cy="4876165"/>
             <wp:effectExtent l="0" t="0" r="0" b="635"/>
-            <wp:docPr id="12" name="Picture 12"/>
+            <wp:docPr id="11" name="Picture 11"/>
             <wp:cNvGraphicFramePr>
               <a:graphicFrameLocks xmlns:a="http://schemas.openxmlformats.org/drawingml/2006/main" noChangeAspect="1"/>
             </wp:cNvGraphicFramePr>
@@ -1210,6 +1012,76 @@
                   <pic:spPr>
                     <a:xfrm>
                       <a:off x="0" y="0"/>
+                      <a:ext cx="6979920" cy="4876165"/>
+                    </a:xfrm>
+                    <a:prstGeom prst="rect">
+                      <a:avLst/>
+                    </a:prstGeom>
+                  </pic:spPr>
+                </pic:pic>
+              </a:graphicData>
+            </a:graphic>
+          </wp:inline>
+        </w:drawing>
+      </w:r>
+    </w:p>
+    <w:p>
+      <w:pPr>
+        <w:rPr>
+          <w:rFonts w:ascii="Arial" w:hAnsi="Arial" w:cs="Arial"/>
+          <w:sz w:val="24"/>
+          <w:lang w:val="es-ES"/>
+        </w:rPr>
+      </w:pPr>
+      <w:r>
+        <w:rPr>
+          <w:rFonts w:ascii="Arial" w:hAnsi="Arial" w:cs="Arial"/>
+          <w:sz w:val="24"/>
+          <w:lang w:val="es-ES"/>
+        </w:rPr>
+        <w:t>Una vez terminamos con el DNS volvemos a la primera opción, para poder habilitar el DHCP, el cual en este momento esta en false, lo que tenemos que hacer es seleccionar 1 y registrar la tecla D y esperamos a que cargue.</w:t>
+      </w:r>
+    </w:p>
+    <w:p>
+      <w:pPr>
+        <w:rPr>
+          <w:rFonts w:ascii="Arial" w:hAnsi="Arial" w:cs="Arial"/>
+          <w:sz w:val="24"/>
+          <w:lang w:val="es-ES"/>
+        </w:rPr>
+      </w:pPr>
+      <w:r>
+        <w:rPr>
+          <w:rFonts w:ascii="Arial" w:hAnsi="Arial" w:cs="Arial"/>
+          <w:noProof/>
+          <w:sz w:val="24"/>
+          <w:lang w:val="es-ES"/>
+        </w:rPr>
+        <w:lastRenderedPageBreak/>
+        <w:drawing>
+          <wp:inline distT="0" distB="0" distL="0" distR="0" wp14:anchorId="267D3B0F" wp14:editId="0E9BA3FF">
+            <wp:extent cx="5943600" cy="4876165"/>
+            <wp:effectExtent l="0" t="0" r="0" b="635"/>
+            <wp:docPr id="12" name="Picture 12"/>
+            <wp:cNvGraphicFramePr>
+              <a:graphicFrameLocks xmlns:a="http://schemas.openxmlformats.org/drawingml/2006/main" noChangeAspect="1"/>
+            </wp:cNvGraphicFramePr>
+            <a:graphic xmlns:a="http://schemas.openxmlformats.org/drawingml/2006/main">
+              <a:graphicData uri="http://schemas.openxmlformats.org/drawingml/2006/picture">
+                <pic:pic xmlns:pic="http://schemas.openxmlformats.org/drawingml/2006/picture">
+                  <pic:nvPicPr>
+                    <pic:cNvPr id="1" name=""/>
+                    <pic:cNvPicPr/>
+                  </pic:nvPicPr>
+                  <pic:blipFill>
+                    <a:blip r:embed="rId16"/>
+                    <a:stretch>
+                      <a:fillRect/>
+                    </a:stretch>
+                  </pic:blipFill>
+                  <pic:spPr>
+                    <a:xfrm>
+                      <a:off x="0" y="0"/>
                       <a:ext cx="5943600" cy="4876165"/>
                     </a:xfrm>
                     <a:prstGeom prst="rect">
@@ -1256,16 +1128,14 @@
         </w:rPr>
         <w:t xml:space="preserve">Una vez en el menú inicial del principio usamos los comandos de ping para comprobar que </w:t>
       </w:r>
-      <w:proofErr w:type="spellStart"/>
-      <w:r>
-        <w:rPr>
-          <w:rFonts w:ascii="Arial" w:hAnsi="Arial" w:cs="Arial"/>
-          <w:sz w:val="24"/>
-          <w:lang w:val="es-ES"/>
-        </w:rPr>
-        <w:t>esta</w:t>
-      </w:r>
-      <w:proofErr w:type="spellEnd"/>
+      <w:r>
+        <w:rPr>
+          <w:rFonts w:ascii="Arial" w:hAnsi="Arial" w:cs="Arial"/>
+          <w:sz w:val="24"/>
+          <w:lang w:val="es-ES"/>
+        </w:rPr>
+        <w:t>está</w:t>
+      </w:r>
       <w:r>
         <w:rPr>
           <w:rFonts w:ascii="Arial" w:hAnsi="Arial" w:cs="Arial"/>
@@ -1274,16 +1144,14 @@
         </w:rPr>
         <w:t xml:space="preserve"> correcto, a </w:t>
       </w:r>
-      <w:proofErr w:type="gramStart"/>
-      <w:r>
-        <w:rPr>
-          <w:rFonts w:ascii="Arial" w:hAnsi="Arial" w:cs="Arial"/>
-          <w:sz w:val="24"/>
-          <w:lang w:val="es-ES"/>
-        </w:rPr>
-        <w:t>continuación</w:t>
-      </w:r>
-      <w:proofErr w:type="gramEnd"/>
+      <w:r>
+        <w:rPr>
+          <w:rFonts w:ascii="Arial" w:hAnsi="Arial" w:cs="Arial"/>
+          <w:sz w:val="24"/>
+          <w:lang w:val="es-ES"/>
+        </w:rPr>
+        <w:t>continuación,</w:t>
+      </w:r>
       <w:r>
         <w:rPr>
           <w:rFonts w:ascii="Arial" w:hAnsi="Arial" w:cs="Arial"/>
@@ -1304,6 +1172,7 @@
       <w:r>
         <w:rPr>
           <w:rFonts w:ascii="Arial" w:hAnsi="Arial" w:cs="Arial"/>
+          <w:noProof/>
           <w:sz w:val="24"/>
           <w:lang w:val="es-ES"/>
         </w:rPr>
@@ -1323,7 +1192,7 @@
                     <pic:cNvPicPr/>
                   </pic:nvPicPr>
                   <pic:blipFill rotWithShape="1">
-                    <a:blip r:embed="rId16"/>
+                    <a:blip r:embed="rId17"/>
                     <a:srcRect t="53107" r="47771" b="20103"/>
                     <a:stretch/>
                   </pic:blipFill>
@@ -1353,6 +1222,7 @@
       <w:r>
         <w:rPr>
           <w:rFonts w:ascii="Arial" w:hAnsi="Arial" w:cs="Arial"/>
+          <w:noProof/>
           <w:sz w:val="24"/>
           <w:lang w:val="es-ES"/>
         </w:rPr>
@@ -1372,7 +1242,7 @@
                     <pic:cNvPicPr/>
                   </pic:nvPicPr>
                   <pic:blipFill rotWithShape="1">
-                    <a:blip r:embed="rId17"/>
+                    <a:blip r:embed="rId18"/>
                     <a:srcRect t="53453" r="55485" b="29537"/>
                     <a:stretch/>
                   </pic:blipFill>
@@ -1411,6 +1281,7 @@
       <w:r>
         <w:rPr>
           <w:rFonts w:ascii="Arial" w:hAnsi="Arial" w:cs="Arial"/>
+          <w:noProof/>
           <w:sz w:val="24"/>
           <w:lang w:val="es-ES"/>
         </w:rPr>
@@ -1431,7 +1302,7 @@
                     <pic:cNvPicPr/>
                   </pic:nvPicPr>
                   <pic:blipFill rotWithShape="1">
-                    <a:blip r:embed="rId18"/>
+                    <a:blip r:embed="rId19"/>
                     <a:srcRect l="1686" t="53801" r="51805" b="21345"/>
                     <a:stretch/>
                   </pic:blipFill>
@@ -1492,70 +1363,1420 @@
           <w:sz w:val="24"/>
           <w:lang w:val="es-ES"/>
         </w:rPr>
-        <w:t xml:space="preserve">Mediante algunos foros de internet y una investigación pertinente, se concluye que para instalar el GUI en Windows server 2019 solo es posible con una instalación desde 0, es decir, si se tiene una instalación </w:t>
-      </w:r>
-      <w:proofErr w:type="spellStart"/>
-      <w:r>
-        <w:rPr>
-          <w:rFonts w:ascii="Arial" w:hAnsi="Arial" w:cs="Arial"/>
-          <w:sz w:val="24"/>
-          <w:lang w:val="es-ES"/>
-        </w:rPr>
-        <w:t>core</w:t>
-      </w:r>
-      <w:proofErr w:type="spellEnd"/>
-      <w:r>
-        <w:rPr>
-          <w:rFonts w:ascii="Arial" w:hAnsi="Arial" w:cs="Arial"/>
-          <w:sz w:val="24"/>
-          <w:lang w:val="es-ES"/>
-        </w:rPr>
-        <w:t xml:space="preserve">, como la que hicimos anteriormente, no es posible </w:t>
-      </w:r>
-      <w:r>
-        <w:rPr>
-          <w:rFonts w:ascii="Arial" w:hAnsi="Arial" w:cs="Arial"/>
-          <w:sz w:val="24"/>
-          <w:lang w:val="es-ES"/>
-        </w:rPr>
-        <w:t xml:space="preserve">pasarla a una con GUI, se tiene que hacer una instalación desde 0, por lo que para esto crearemos una nueva maquina virtual que sea la que trabaje Windows server 2019 con GUI. Para no volver a colocar los pasos de la instalación, en el momento de escoger que tipo de sistema queremos, optamos por el sistema el cual tenga experiencia de escritorio (“desktop </w:t>
-      </w:r>
-      <w:proofErr w:type="spellStart"/>
-      <w:r>
-        <w:rPr>
-          <w:rFonts w:ascii="Arial" w:hAnsi="Arial" w:cs="Arial"/>
-          <w:sz w:val="24"/>
-          <w:lang w:val="es-ES"/>
-        </w:rPr>
-        <w:t>expereince</w:t>
-      </w:r>
-      <w:proofErr w:type="spellEnd"/>
-      <w:r>
-        <w:rPr>
-          <w:rFonts w:ascii="Arial" w:hAnsi="Arial" w:cs="Arial"/>
-          <w:sz w:val="24"/>
-          <w:lang w:val="es-ES"/>
-        </w:rPr>
-        <w:t>”), de esta forma tendremos la instalación con el GUI para poder proseguir con el laboratorio.</w:t>
+        <w:t xml:space="preserve">Mediante algunos foros de internet y una investigación pertinente, se concluye que para instalar el GUI en Windows server 2019 solo es posible con una instalación desde 0, es decir, si se tiene una instalación core, como la que hicimos anteriormente, no es posible </w:t>
+      </w:r>
+      <w:r>
+        <w:rPr>
+          <w:rFonts w:ascii="Arial" w:hAnsi="Arial" w:cs="Arial"/>
+          <w:sz w:val="24"/>
+          <w:lang w:val="es-ES"/>
+        </w:rPr>
+        <w:t>pasarla a una con GUI, se tiene que hacer una instalación desde 0, por lo que para esto crearemos una nueva maquina virtual que sea la que trabaje Windows server 2019 con GUI. Para no volver a colocar los pasos de la instalación, en el momento de escoger que tipo de sistema queremos, optamos por el sistema el cual tenga experiencia de escritorio (“desktop expereince”), de esta forma tendremos la instalación con el GUI para poder proseguir con el laboratorio.</w:t>
+      </w:r>
+    </w:p>
+    <w:p>
+      <w:pPr>
+        <w:rPr>
+          <w:rFonts w:ascii="Arial" w:hAnsi="Arial" w:cs="Arial"/>
+          <w:b/>
+          <w:sz w:val="24"/>
+          <w:lang w:val="es-ES"/>
+        </w:rPr>
+      </w:pPr>
+      <w:r>
+        <w:rPr>
+          <w:rFonts w:ascii="Arial" w:hAnsi="Arial" w:cs="Arial"/>
+          <w:b/>
+          <w:sz w:val="24"/>
+          <w:lang w:val="es-ES"/>
+        </w:rPr>
+        <w:t>Preguntas:</w:t>
+      </w:r>
+    </w:p>
+    <w:p>
+      <w:pPr>
+        <w:pStyle w:val="ListParagraph"/>
+        <w:numPr>
+          <w:ilvl w:val="0"/>
+          <w:numId w:val="1"/>
+        </w:numPr>
+        <w:jc w:val="both"/>
+        <w:rPr>
+          <w:rFonts w:ascii="Arial" w:hAnsi="Arial" w:cs="Arial"/>
+          <w:b/>
+          <w:sz w:val="24"/>
+          <w:lang w:val="es-ES"/>
+        </w:rPr>
+      </w:pPr>
+      <w:r>
+        <w:rPr>
+          <w:rFonts w:ascii="Arial" w:hAnsi="Arial" w:cs="Arial"/>
+          <w:b/>
+          <w:sz w:val="24"/>
+          <w:lang w:val="es-ES"/>
+        </w:rPr>
+        <w:t>¿Cómo se manejan los permisos en el sistema operativo?</w:t>
+      </w:r>
+    </w:p>
+    <w:p>
+      <w:pPr>
+        <w:pStyle w:val="ListParagraph"/>
+        <w:jc w:val="both"/>
+        <w:rPr>
+          <w:rFonts w:ascii="Arial" w:hAnsi="Arial" w:cs="Arial"/>
+          <w:sz w:val="24"/>
+          <w:lang w:val="es-ES"/>
+        </w:rPr>
+      </w:pPr>
+      <w:r>
+        <w:rPr>
+          <w:rFonts w:ascii="Arial" w:hAnsi="Arial" w:cs="Arial"/>
+          <w:sz w:val="24"/>
+          <w:lang w:val="es-ES"/>
+        </w:rPr>
+        <w:t>Existe el usuario Adminsitrator solo para para fines administrativos del equipo, tal como la instalación de aplicaciones o actualizaciones.</w:t>
+      </w:r>
+    </w:p>
+    <w:p>
+      <w:pPr>
+        <w:pStyle w:val="ListParagraph"/>
+        <w:jc w:val="both"/>
+        <w:rPr>
+          <w:rFonts w:ascii="Arial" w:hAnsi="Arial" w:cs="Arial"/>
+          <w:sz w:val="24"/>
+          <w:lang w:val="es-ES"/>
+        </w:rPr>
+      </w:pPr>
+      <w:r>
+        <w:rPr>
+          <w:rFonts w:ascii="Arial" w:hAnsi="Arial" w:cs="Arial"/>
+          <w:sz w:val="24"/>
+          <w:lang w:val="es-ES"/>
+        </w:rPr>
+        <w:t>Se pueden definir los permisos en diferentes directorios para tener o denegar el acceso de escritura y/o lectura, estos directorios tienen o llevan el nombre de groups, o grupos en español, y aquellos usuarios que se le deban asignar ciertos privilegios lo añadiremos a la carpeta o grupo que cumpla con las necesidades de los anteriormente mencionados.</w:t>
+      </w:r>
+    </w:p>
+    <w:p>
+      <w:pPr>
+        <w:pStyle w:val="ListParagraph"/>
+        <w:numPr>
+          <w:ilvl w:val="0"/>
+          <w:numId w:val="1"/>
+        </w:numPr>
+        <w:jc w:val="both"/>
+        <w:rPr>
+          <w:rFonts w:ascii="Arial" w:hAnsi="Arial" w:cs="Arial"/>
+          <w:sz w:val="24"/>
+          <w:lang w:val="es-ES"/>
+        </w:rPr>
+      </w:pPr>
+      <w:r>
+        <w:rPr>
+          <w:rFonts w:ascii="Arial" w:hAnsi="Arial" w:cs="Arial"/>
+          <w:b/>
+          <w:sz w:val="24"/>
+          <w:lang w:val="es-ES"/>
+        </w:rPr>
+        <w:t>¿Cuál es la estructura de directorios de Windows server?</w:t>
+      </w:r>
+    </w:p>
+    <w:p>
+      <w:pPr>
+        <w:pStyle w:val="ListParagraph"/>
+        <w:jc w:val="both"/>
+        <w:rPr>
+          <w:rFonts w:ascii="Arial" w:hAnsi="Arial" w:cs="Arial"/>
+          <w:sz w:val="24"/>
+          <w:lang w:val="es-ES"/>
+        </w:rPr>
+      </w:pPr>
+      <w:r>
+        <w:rPr>
+          <w:rFonts w:ascii="Arial" w:hAnsi="Arial" w:cs="Arial"/>
+          <w:sz w:val="24"/>
+          <w:lang w:val="es-ES"/>
+        </w:rPr>
+        <w:t>La información se encuentra almacenada en ficheros que se encuentran a su vez en un sistema de directorios y subdirectorios.</w:t>
+      </w:r>
+    </w:p>
+    <w:p>
+      <w:pPr>
+        <w:pStyle w:val="ListParagraph"/>
+        <w:jc w:val="both"/>
+        <w:rPr>
+          <w:rFonts w:ascii="Arial" w:hAnsi="Arial" w:cs="Arial"/>
+          <w:sz w:val="24"/>
+          <w:lang w:val="es-ES"/>
+        </w:rPr>
+      </w:pPr>
+      <w:r>
+        <w:rPr>
+          <w:rFonts w:ascii="Arial" w:hAnsi="Arial" w:cs="Arial"/>
+          <w:sz w:val="24"/>
+          <w:lang w:val="es-ES"/>
+        </w:rPr>
+        <w:t xml:space="preserve">Estos directorios siguen una estructura de árbol, donde dentro de este árbol los directorios son ordenados de forma jerárquica, donde cada directorio puede tener </w:t>
+      </w:r>
+      <w:r>
+        <w:rPr>
+          <w:rFonts w:ascii="Arial" w:hAnsi="Arial" w:cs="Arial"/>
+          <w:sz w:val="24"/>
+          <w:lang w:val="es-ES"/>
+        </w:rPr>
+        <w:t>más</w:t>
+      </w:r>
+      <w:r>
+        <w:rPr>
+          <w:rFonts w:ascii="Arial" w:hAnsi="Arial" w:cs="Arial"/>
+          <w:sz w:val="24"/>
+          <w:lang w:val="es-ES"/>
+        </w:rPr>
+        <w:t xml:space="preserve"> subdirectorios, de igual forma puede no contener </w:t>
+      </w:r>
+      <w:r>
+        <w:rPr>
+          <w:rFonts w:ascii="Arial" w:hAnsi="Arial" w:cs="Arial"/>
+          <w:sz w:val="24"/>
+          <w:lang w:val="es-ES"/>
+        </w:rPr>
+        <w:t>más</w:t>
+      </w:r>
+      <w:r>
+        <w:rPr>
+          <w:rFonts w:ascii="Arial" w:hAnsi="Arial" w:cs="Arial"/>
+          <w:sz w:val="24"/>
+          <w:lang w:val="es-ES"/>
+        </w:rPr>
+        <w:t xml:space="preserve"> subdirectorios.</w:t>
+      </w:r>
+    </w:p>
+    <w:p>
+      <w:pPr>
+        <w:rPr>
+          <w:rFonts w:ascii="Arial" w:hAnsi="Arial" w:cs="Arial"/>
+          <w:sz w:val="24"/>
+          <w:lang w:val="es-ES"/>
+        </w:rPr>
+      </w:pPr>
+      <w:r>
+        <w:rPr>
+          <w:rFonts w:ascii="Arial" w:hAnsi="Arial" w:cs="Arial"/>
+          <w:sz w:val="24"/>
+          <w:lang w:val="es-ES"/>
+        </w:rPr>
+        <w:t>Configuramos la contraseña de admin.</w:t>
+      </w:r>
+    </w:p>
+    <w:p>
+      <w:pPr>
+        <w:rPr>
+          <w:rFonts w:ascii="Arial" w:hAnsi="Arial" w:cs="Arial"/>
+          <w:sz w:val="24"/>
+          <w:lang w:val="es-ES"/>
+        </w:rPr>
+      </w:pPr>
+      <w:r>
+        <w:rPr>
+          <w:rFonts w:ascii="Arial" w:hAnsi="Arial" w:cs="Arial"/>
+          <w:sz w:val="24"/>
+          <w:lang w:val="es-ES"/>
+        </w:rPr>
+        <w:lastRenderedPageBreak/>
+        <w:drawing>
+          <wp:inline distT="0" distB="0" distL="0" distR="0" wp14:anchorId="3B7814B6" wp14:editId="71ECF4F1">
+            <wp:extent cx="6858000" cy="4617720"/>
+            <wp:effectExtent l="0" t="0" r="0" b="0"/>
+            <wp:docPr id="16" name="Picture 16"/>
+            <wp:cNvGraphicFramePr>
+              <a:graphicFrameLocks xmlns:a="http://schemas.openxmlformats.org/drawingml/2006/main" noChangeAspect="1"/>
+            </wp:cNvGraphicFramePr>
+            <a:graphic xmlns:a="http://schemas.openxmlformats.org/drawingml/2006/main">
+              <a:graphicData uri="http://schemas.openxmlformats.org/drawingml/2006/picture">
+                <pic:pic xmlns:pic="http://schemas.openxmlformats.org/drawingml/2006/picture">
+                  <pic:nvPicPr>
+                    <pic:cNvPr id="1" name=""/>
+                    <pic:cNvPicPr/>
+                  </pic:nvPicPr>
+                  <pic:blipFill>
+                    <a:blip r:embed="rId20"/>
+                    <a:stretch>
+                      <a:fillRect/>
+                    </a:stretch>
+                  </pic:blipFill>
+                  <pic:spPr>
+                    <a:xfrm>
+                      <a:off x="0" y="0"/>
+                      <a:ext cx="6858000" cy="4617720"/>
+                    </a:xfrm>
+                    <a:prstGeom prst="rect">
+                      <a:avLst/>
+                    </a:prstGeom>
+                  </pic:spPr>
+                </pic:pic>
+              </a:graphicData>
+            </a:graphic>
+          </wp:inline>
+        </w:drawing>
+      </w:r>
+    </w:p>
+    <w:p>
+      <w:pPr>
+        <w:rPr>
+          <w:rFonts w:ascii="Arial" w:hAnsi="Arial" w:cs="Arial"/>
+          <w:sz w:val="24"/>
+          <w:lang w:val="es-ES"/>
+        </w:rPr>
+      </w:pPr>
+      <w:r>
+        <w:rPr>
+          <w:rFonts w:ascii="Arial" w:hAnsi="Arial" w:cs="Arial"/>
+          <w:sz w:val="24"/>
+          <w:lang w:val="es-ES"/>
+        </w:rPr>
+        <w:t xml:space="preserve">Ingresamos a nuestra sesión </w:t>
+      </w:r>
+    </w:p>
+    <w:p>
+      <w:pPr>
+        <w:rPr>
+          <w:rFonts w:ascii="Arial" w:hAnsi="Arial" w:cs="Arial"/>
+          <w:sz w:val="24"/>
+          <w:lang w:val="es-ES"/>
+        </w:rPr>
+      </w:pPr>
+      <w:r>
+        <w:rPr>
+          <w:rFonts w:ascii="Arial" w:hAnsi="Arial" w:cs="Arial"/>
+          <w:sz w:val="24"/>
+          <w:lang w:val="es-ES"/>
+        </w:rPr>
+        <w:drawing>
+          <wp:inline distT="0" distB="0" distL="0" distR="0" wp14:anchorId="49F1B6E0" wp14:editId="02CAE09A">
+            <wp:extent cx="6858000" cy="3185160"/>
+            <wp:effectExtent l="0" t="0" r="0" b="0"/>
+            <wp:docPr id="17" name="Picture 17"/>
+            <wp:cNvGraphicFramePr>
+              <a:graphicFrameLocks xmlns:a="http://schemas.openxmlformats.org/drawingml/2006/main" noChangeAspect="1"/>
+            </wp:cNvGraphicFramePr>
+            <a:graphic xmlns:a="http://schemas.openxmlformats.org/drawingml/2006/main">
+              <a:graphicData uri="http://schemas.openxmlformats.org/drawingml/2006/picture">
+                <pic:pic xmlns:pic="http://schemas.openxmlformats.org/drawingml/2006/picture">
+                  <pic:nvPicPr>
+                    <pic:cNvPr id="1" name=""/>
+                    <pic:cNvPicPr/>
+                  </pic:nvPicPr>
+                  <pic:blipFill>
+                    <a:blip r:embed="rId21"/>
+                    <a:stretch>
+                      <a:fillRect/>
+                    </a:stretch>
+                  </pic:blipFill>
+                  <pic:spPr>
+                    <a:xfrm>
+                      <a:off x="0" y="0"/>
+                      <a:ext cx="6858000" cy="3185160"/>
+                    </a:xfrm>
+                    <a:prstGeom prst="rect">
+                      <a:avLst/>
+                    </a:prstGeom>
+                  </pic:spPr>
+                </pic:pic>
+              </a:graphicData>
+            </a:graphic>
+          </wp:inline>
+        </w:drawing>
+      </w:r>
+    </w:p>
+    <w:p>
+      <w:pPr>
+        <w:rPr>
+          <w:rFonts w:ascii="Arial" w:hAnsi="Arial" w:cs="Arial"/>
+          <w:sz w:val="24"/>
+          <w:lang w:val="es-ES"/>
+        </w:rPr>
+      </w:pPr>
+      <w:r>
+        <w:rPr>
+          <w:rFonts w:ascii="Arial" w:hAnsi="Arial" w:cs="Arial"/>
+          <w:sz w:val="24"/>
+          <w:lang w:val="es-ES"/>
+        </w:rPr>
+        <w:t>Una vez iniciamos sesión nos va aparecer el escritorio del computador, accedemos al comando Win+X y seleccionamos administración de equipos.</w:t>
+      </w:r>
+    </w:p>
+    <w:p>
+      <w:pPr>
+        <w:rPr>
+          <w:rFonts w:ascii="Arial" w:hAnsi="Arial" w:cs="Arial"/>
+          <w:sz w:val="24"/>
+          <w:lang w:val="es-ES"/>
+        </w:rPr>
+      </w:pPr>
+      <w:r>
+        <w:rPr>
+          <w:rFonts w:ascii="Arial" w:hAnsi="Arial" w:cs="Arial"/>
+          <w:sz w:val="24"/>
+          <w:lang w:val="es-ES"/>
+        </w:rPr>
+        <w:lastRenderedPageBreak/>
+        <w:drawing>
+          <wp:inline distT="0" distB="0" distL="0" distR="0" wp14:anchorId="3C2F8B62" wp14:editId="78BCC935">
+            <wp:extent cx="6858000" cy="4754880"/>
+            <wp:effectExtent l="0" t="0" r="0" b="7620"/>
+            <wp:docPr id="19" name="Picture 19"/>
+            <wp:cNvGraphicFramePr>
+              <a:graphicFrameLocks xmlns:a="http://schemas.openxmlformats.org/drawingml/2006/main" noChangeAspect="1"/>
+            </wp:cNvGraphicFramePr>
+            <a:graphic xmlns:a="http://schemas.openxmlformats.org/drawingml/2006/main">
+              <a:graphicData uri="http://schemas.openxmlformats.org/drawingml/2006/picture">
+                <pic:pic xmlns:pic="http://schemas.openxmlformats.org/drawingml/2006/picture">
+                  <pic:nvPicPr>
+                    <pic:cNvPr id="1" name=""/>
+                    <pic:cNvPicPr/>
+                  </pic:nvPicPr>
+                  <pic:blipFill>
+                    <a:blip r:embed="rId22"/>
+                    <a:stretch>
+                      <a:fillRect/>
+                    </a:stretch>
+                  </pic:blipFill>
+                  <pic:spPr>
+                    <a:xfrm>
+                      <a:off x="0" y="0"/>
+                      <a:ext cx="6858000" cy="4754880"/>
+                    </a:xfrm>
+                    <a:prstGeom prst="rect">
+                      <a:avLst/>
+                    </a:prstGeom>
+                  </pic:spPr>
+                </pic:pic>
+              </a:graphicData>
+            </a:graphic>
+          </wp:inline>
+        </w:drawing>
+      </w:r>
+    </w:p>
+    <w:p>
+      <w:pPr>
+        <w:rPr>
+          <w:rFonts w:ascii="Arial" w:hAnsi="Arial" w:cs="Arial"/>
+          <w:sz w:val="24"/>
+          <w:lang w:val="es-CO"/>
+        </w:rPr>
+      </w:pPr>
+      <w:r>
+        <w:rPr>
+          <w:rFonts w:ascii="Arial" w:hAnsi="Arial" w:cs="Arial"/>
+          <w:sz w:val="24"/>
+          <w:lang w:val="es-CO"/>
+        </w:rPr>
+        <w:t>Ahora elegimos local users and groups, ahora sobre la</w:t>
+      </w:r>
+      <w:r>
+        <w:rPr>
+          <w:rFonts w:ascii="Arial" w:hAnsi="Arial" w:cs="Arial"/>
+          <w:sz w:val="24"/>
+          <w:lang w:val="es-CO"/>
+        </w:rPr>
+        <w:t xml:space="preserve"> carpeta users, hacemos click derecho y seleccionamos new user, finalmente llenamos requerimientos. Repetimos el proceso otras dos veces con datos diferentes.</w:t>
+      </w:r>
+    </w:p>
+    <w:p>
+      <w:pPr>
+        <w:rPr>
+          <w:rFonts w:ascii="Arial" w:hAnsi="Arial" w:cs="Arial"/>
+          <w:sz w:val="24"/>
+          <w:lang w:val="es-CO"/>
+        </w:rPr>
+      </w:pPr>
+      <w:r>
+        <w:rPr>
+          <w:rFonts w:ascii="Arial" w:hAnsi="Arial" w:cs="Arial"/>
+          <w:sz w:val="24"/>
+          <w:lang w:val="es-CO"/>
+        </w:rPr>
+        <w:lastRenderedPageBreak/>
+        <w:drawing>
+          <wp:inline distT="0" distB="0" distL="0" distR="0" wp14:anchorId="22005FE8" wp14:editId="1070BE1C">
+            <wp:extent cx="6858000" cy="4648200"/>
+            <wp:effectExtent l="0" t="0" r="0" b="0"/>
+            <wp:docPr id="20" name="Picture 20"/>
+            <wp:cNvGraphicFramePr>
+              <a:graphicFrameLocks xmlns:a="http://schemas.openxmlformats.org/drawingml/2006/main" noChangeAspect="1"/>
+            </wp:cNvGraphicFramePr>
+            <a:graphic xmlns:a="http://schemas.openxmlformats.org/drawingml/2006/main">
+              <a:graphicData uri="http://schemas.openxmlformats.org/drawingml/2006/picture">
+                <pic:pic xmlns:pic="http://schemas.openxmlformats.org/drawingml/2006/picture">
+                  <pic:nvPicPr>
+                    <pic:cNvPr id="1" name=""/>
+                    <pic:cNvPicPr/>
+                  </pic:nvPicPr>
+                  <pic:blipFill>
+                    <a:blip r:embed="rId23"/>
+                    <a:stretch>
+                      <a:fillRect/>
+                    </a:stretch>
+                  </pic:blipFill>
+                  <pic:spPr>
+                    <a:xfrm>
+                      <a:off x="0" y="0"/>
+                      <a:ext cx="6858000" cy="4648200"/>
+                    </a:xfrm>
+                    <a:prstGeom prst="rect">
+                      <a:avLst/>
+                    </a:prstGeom>
+                  </pic:spPr>
+                </pic:pic>
+              </a:graphicData>
+            </a:graphic>
+          </wp:inline>
+        </w:drawing>
+      </w:r>
+    </w:p>
+    <w:p>
+      <w:pPr>
+        <w:rPr>
+          <w:rFonts w:ascii="Arial" w:hAnsi="Arial" w:cs="Arial"/>
+          <w:sz w:val="24"/>
+          <w:lang w:val="es-CO"/>
+        </w:rPr>
+      </w:pPr>
+      <w:r>
+        <w:rPr>
+          <w:rFonts w:ascii="Arial" w:hAnsi="Arial" w:cs="Arial"/>
+          <w:sz w:val="24"/>
+          <w:lang w:val="es-CO"/>
+        </w:rPr>
+        <w:t>Se anexa foto de los usuarios creados, junto el usuario guest que viene por defecto en el sistema</w:t>
+      </w:r>
+    </w:p>
+    <w:p>
+      <w:pPr>
+        <w:rPr>
+          <w:rFonts w:ascii="Arial" w:hAnsi="Arial" w:cs="Arial"/>
+          <w:sz w:val="24"/>
+          <w:lang w:val="es-CO"/>
+        </w:rPr>
+      </w:pPr>
+      <w:r>
+        <w:rPr>
+          <w:rFonts w:ascii="Arial" w:hAnsi="Arial" w:cs="Arial"/>
+          <w:sz w:val="24"/>
+          <w:lang w:val="es-CO"/>
+        </w:rPr>
+        <w:drawing>
+          <wp:inline distT="0" distB="0" distL="0" distR="0" wp14:anchorId="7515BA81" wp14:editId="7E0D08AE">
+            <wp:extent cx="4229690" cy="685896"/>
+            <wp:effectExtent l="0" t="0" r="0" b="0"/>
+            <wp:docPr id="21" name="Picture 21"/>
+            <wp:cNvGraphicFramePr>
+              <a:graphicFrameLocks xmlns:a="http://schemas.openxmlformats.org/drawingml/2006/main" noChangeAspect="1"/>
+            </wp:cNvGraphicFramePr>
+            <a:graphic xmlns:a="http://schemas.openxmlformats.org/drawingml/2006/main">
+              <a:graphicData uri="http://schemas.openxmlformats.org/drawingml/2006/picture">
+                <pic:pic xmlns:pic="http://schemas.openxmlformats.org/drawingml/2006/picture">
+                  <pic:nvPicPr>
+                    <pic:cNvPr id="1" name=""/>
+                    <pic:cNvPicPr/>
+                  </pic:nvPicPr>
+                  <pic:blipFill>
+                    <a:blip r:embed="rId24"/>
+                    <a:stretch>
+                      <a:fillRect/>
+                    </a:stretch>
+                  </pic:blipFill>
+                  <pic:spPr>
+                    <a:xfrm>
+                      <a:off x="0" y="0"/>
+                      <a:ext cx="4229690" cy="685896"/>
+                    </a:xfrm>
+                    <a:prstGeom prst="rect">
+                      <a:avLst/>
+                    </a:prstGeom>
+                  </pic:spPr>
+                </pic:pic>
+              </a:graphicData>
+            </a:graphic>
+          </wp:inline>
+        </w:drawing>
+      </w:r>
+    </w:p>
+    <w:p>
+      <w:pPr>
+        <w:rPr>
+          <w:rFonts w:ascii="Arial" w:hAnsi="Arial" w:cs="Arial"/>
+          <w:sz w:val="24"/>
+          <w:lang w:val="es-CO"/>
+        </w:rPr>
+      </w:pPr>
+      <w:r>
+        <w:rPr>
+          <w:rFonts w:ascii="Arial" w:hAnsi="Arial" w:cs="Arial"/>
+          <w:sz w:val="24"/>
+          <w:lang w:val="es-CO"/>
+        </w:rPr>
+        <w:t>Para añadir permisos a un usuario hacemos click derecho sobre los usuarios anteriormente creados, y le damos a propiedades:</w:t>
+      </w:r>
+    </w:p>
+    <w:p>
+      <w:pPr>
+        <w:rPr>
+          <w:rFonts w:ascii="Arial" w:hAnsi="Arial" w:cs="Arial"/>
+          <w:sz w:val="24"/>
+          <w:lang w:val="es-CO"/>
+        </w:rPr>
+      </w:pPr>
+      <w:r>
+        <w:rPr>
+          <w:rFonts w:ascii="Arial" w:hAnsi="Arial" w:cs="Arial"/>
+          <w:sz w:val="24"/>
+          <w:lang w:val="es-CO"/>
+        </w:rPr>
+        <w:lastRenderedPageBreak/>
+        <w:drawing>
+          <wp:inline distT="0" distB="0" distL="0" distR="0" wp14:anchorId="1E5EF18F" wp14:editId="3862CF79">
+            <wp:extent cx="5577840" cy="3733535"/>
+            <wp:effectExtent l="0" t="0" r="3810" b="635"/>
+            <wp:docPr id="22" name="Picture 22"/>
+            <wp:cNvGraphicFramePr>
+              <a:graphicFrameLocks xmlns:a="http://schemas.openxmlformats.org/drawingml/2006/main" noChangeAspect="1"/>
+            </wp:cNvGraphicFramePr>
+            <a:graphic xmlns:a="http://schemas.openxmlformats.org/drawingml/2006/main">
+              <a:graphicData uri="http://schemas.openxmlformats.org/drawingml/2006/picture">
+                <pic:pic xmlns:pic="http://schemas.openxmlformats.org/drawingml/2006/picture">
+                  <pic:nvPicPr>
+                    <pic:cNvPr id="1" name=""/>
+                    <pic:cNvPicPr/>
+                  </pic:nvPicPr>
+                  <pic:blipFill>
+                    <a:blip r:embed="rId25"/>
+                    <a:stretch>
+                      <a:fillRect/>
+                    </a:stretch>
+                  </pic:blipFill>
+                  <pic:spPr>
+                    <a:xfrm>
+                      <a:off x="0" y="0"/>
+                      <a:ext cx="5629062" cy="3767820"/>
+                    </a:xfrm>
+                    <a:prstGeom prst="rect">
+                      <a:avLst/>
+                    </a:prstGeom>
+                  </pic:spPr>
+                </pic:pic>
+              </a:graphicData>
+            </a:graphic>
+          </wp:inline>
+        </w:drawing>
+      </w:r>
+    </w:p>
+    <w:p>
+      <w:pPr>
+        <w:rPr>
+          <w:rFonts w:ascii="Arial" w:hAnsi="Arial" w:cs="Arial"/>
+          <w:sz w:val="24"/>
+          <w:lang w:val="es-CO"/>
+        </w:rPr>
+      </w:pPr>
+      <w:r>
+        <w:rPr>
+          <w:rFonts w:ascii="Arial" w:hAnsi="Arial" w:cs="Arial"/>
+          <w:sz w:val="24"/>
+          <w:lang w:val="es-CO"/>
+        </w:rPr>
+        <w:t>Nos vamos al apartado de Member Of y seleccionamos la carpeta de los permisos que queramos darle a dicho usuario:</w:t>
+      </w:r>
+    </w:p>
+    <w:p>
+      <w:pPr>
+        <w:rPr>
+          <w:rFonts w:ascii="Arial" w:hAnsi="Arial" w:cs="Arial"/>
+          <w:sz w:val="24"/>
+          <w:lang w:val="es-CO"/>
+        </w:rPr>
+      </w:pPr>
+      <w:r>
+        <w:rPr>
+          <w:rFonts w:ascii="Arial" w:hAnsi="Arial" w:cs="Arial"/>
+          <w:sz w:val="24"/>
+          <w:lang w:val="es-CO"/>
+        </w:rPr>
+        <w:drawing>
+          <wp:inline distT="0" distB="0" distL="0" distR="0" wp14:anchorId="303ADC34" wp14:editId="6D76EE74">
+            <wp:extent cx="2491740" cy="4716145"/>
+            <wp:effectExtent l="0" t="0" r="3810" b="8255"/>
+            <wp:docPr id="23" name="Picture 23"/>
+            <wp:cNvGraphicFramePr>
+              <a:graphicFrameLocks xmlns:a="http://schemas.openxmlformats.org/drawingml/2006/main" noChangeAspect="1"/>
+            </wp:cNvGraphicFramePr>
+            <a:graphic xmlns:a="http://schemas.openxmlformats.org/drawingml/2006/main">
+              <a:graphicData uri="http://schemas.openxmlformats.org/drawingml/2006/picture">
+                <pic:pic xmlns:pic="http://schemas.openxmlformats.org/drawingml/2006/picture">
+                  <pic:nvPicPr>
+                    <pic:cNvPr id="1" name=""/>
+                    <pic:cNvPicPr/>
+                  </pic:nvPicPr>
+                  <pic:blipFill>
+                    <a:blip r:embed="rId26"/>
+                    <a:stretch>
+                      <a:fillRect/>
+                    </a:stretch>
+                  </pic:blipFill>
+                  <pic:spPr>
+                    <a:xfrm>
+                      <a:off x="0" y="0"/>
+                      <a:ext cx="2501377" cy="4734385"/>
+                    </a:xfrm>
+                    <a:prstGeom prst="rect">
+                      <a:avLst/>
+                    </a:prstGeom>
+                  </pic:spPr>
+                </pic:pic>
+              </a:graphicData>
+            </a:graphic>
+          </wp:inline>
+        </w:drawing>
+      </w:r>
+      <w:r>
+        <w:rPr>
+          <w:rFonts w:ascii="Arial" w:hAnsi="Arial" w:cs="Arial"/>
+          <w:sz w:val="24"/>
+          <w:lang w:val="es-CO"/>
+        </w:rPr>
+        <w:t xml:space="preserve"> </w:t>
+      </w:r>
+      <w:r>
+        <w:rPr>
+          <w:rFonts w:ascii="Arial" w:hAnsi="Arial" w:cs="Arial"/>
+          <w:sz w:val="24"/>
+          <w:lang w:val="es-CO"/>
+        </w:rPr>
+        <w:drawing>
+          <wp:inline distT="0" distB="0" distL="0" distR="0" wp14:anchorId="76E6E5F7" wp14:editId="1511B332">
+            <wp:extent cx="2209800" cy="4654550"/>
+            <wp:effectExtent l="0" t="0" r="0" b="0"/>
+            <wp:docPr id="25" name="Picture 25"/>
+            <wp:cNvGraphicFramePr>
+              <a:graphicFrameLocks xmlns:a="http://schemas.openxmlformats.org/drawingml/2006/main" noChangeAspect="1"/>
+            </wp:cNvGraphicFramePr>
+            <a:graphic xmlns:a="http://schemas.openxmlformats.org/drawingml/2006/main">
+              <a:graphicData uri="http://schemas.openxmlformats.org/drawingml/2006/picture">
+                <pic:pic xmlns:pic="http://schemas.openxmlformats.org/drawingml/2006/picture">
+                  <pic:nvPicPr>
+                    <pic:cNvPr id="1" name=""/>
+                    <pic:cNvPicPr/>
+                  </pic:nvPicPr>
+                  <pic:blipFill>
+                    <a:blip r:embed="rId27"/>
+                    <a:stretch>
+                      <a:fillRect/>
+                    </a:stretch>
+                  </pic:blipFill>
+                  <pic:spPr>
+                    <a:xfrm>
+                      <a:off x="0" y="0"/>
+                      <a:ext cx="2267539" cy="4776167"/>
+                    </a:xfrm>
+                    <a:prstGeom prst="rect">
+                      <a:avLst/>
+                    </a:prstGeom>
+                  </pic:spPr>
+                </pic:pic>
+              </a:graphicData>
+            </a:graphic>
+          </wp:inline>
+        </w:drawing>
+      </w:r>
+      <w:r>
+        <w:rPr>
+          <w:rFonts w:ascii="Arial" w:hAnsi="Arial" w:cs="Arial"/>
+          <w:sz w:val="24"/>
+          <w:lang w:val="es-CO"/>
+        </w:rPr>
+        <w:drawing>
+          <wp:inline distT="0" distB="0" distL="0" distR="0" wp14:anchorId="6F1DCF14" wp14:editId="238FBDEF">
+            <wp:extent cx="2080260" cy="4693920"/>
+            <wp:effectExtent l="0" t="0" r="0" b="0"/>
+            <wp:docPr id="26" name="Picture 26"/>
+            <wp:cNvGraphicFramePr>
+              <a:graphicFrameLocks xmlns:a="http://schemas.openxmlformats.org/drawingml/2006/main" noChangeAspect="1"/>
+            </wp:cNvGraphicFramePr>
+            <a:graphic xmlns:a="http://schemas.openxmlformats.org/drawingml/2006/main">
+              <a:graphicData uri="http://schemas.openxmlformats.org/drawingml/2006/picture">
+                <pic:pic xmlns:pic="http://schemas.openxmlformats.org/drawingml/2006/picture">
+                  <pic:nvPicPr>
+                    <pic:cNvPr id="1" name=""/>
+                    <pic:cNvPicPr/>
+                  </pic:nvPicPr>
+                  <pic:blipFill>
+                    <a:blip r:embed="rId28"/>
+                    <a:stretch>
+                      <a:fillRect/>
+                    </a:stretch>
+                  </pic:blipFill>
+                  <pic:spPr>
+                    <a:xfrm>
+                      <a:off x="0" y="0"/>
+                      <a:ext cx="2080260" cy="4693920"/>
+                    </a:xfrm>
+                    <a:prstGeom prst="rect">
+                      <a:avLst/>
+                    </a:prstGeom>
+                  </pic:spPr>
+                </pic:pic>
+              </a:graphicData>
+            </a:graphic>
+          </wp:inline>
+        </w:drawing>
+      </w:r>
+    </w:p>
+    <w:p>
+      <w:pPr>
+        <w:rPr>
+          <w:rFonts w:ascii="Arial" w:hAnsi="Arial" w:cs="Arial"/>
+          <w:sz w:val="24"/>
+          <w:lang w:val="es-CO"/>
+        </w:rPr>
+      </w:pPr>
+      <w:r>
+        <w:rPr>
+          <w:rFonts w:ascii="Arial" w:hAnsi="Arial" w:cs="Arial"/>
+          <w:sz w:val="24"/>
+          <w:lang w:val="es-CO"/>
+        </w:rPr>
+        <w:lastRenderedPageBreak/>
+        <w:t>Ahora para desinstalar la interfaz grafica nos vamos a la siguiente ventana:</w:t>
+      </w:r>
+    </w:p>
+    <w:p>
+      <w:pPr>
+        <w:rPr>
+          <w:rFonts w:ascii="Arial" w:hAnsi="Arial" w:cs="Arial"/>
+          <w:sz w:val="24"/>
+          <w:lang w:val="es-CO"/>
+        </w:rPr>
+      </w:pPr>
+      <w:r>
+        <w:rPr>
+          <w:rFonts w:ascii="Arial" w:hAnsi="Arial" w:cs="Arial"/>
+          <w:sz w:val="24"/>
+          <w:lang w:val="es-CO"/>
+        </w:rPr>
+        <w:drawing>
+          <wp:inline distT="0" distB="0" distL="0" distR="0" wp14:anchorId="43EADB76" wp14:editId="54792947">
+            <wp:extent cx="6858000" cy="4884420"/>
+            <wp:effectExtent l="0" t="0" r="0" b="0"/>
+            <wp:docPr id="27" name="Picture 27"/>
+            <wp:cNvGraphicFramePr>
+              <a:graphicFrameLocks xmlns:a="http://schemas.openxmlformats.org/drawingml/2006/main" noChangeAspect="1"/>
+            </wp:cNvGraphicFramePr>
+            <a:graphic xmlns:a="http://schemas.openxmlformats.org/drawingml/2006/main">
+              <a:graphicData uri="http://schemas.openxmlformats.org/drawingml/2006/picture">
+                <pic:pic xmlns:pic="http://schemas.openxmlformats.org/drawingml/2006/picture">
+                  <pic:nvPicPr>
+                    <pic:cNvPr id="1" name=""/>
+                    <pic:cNvPicPr/>
+                  </pic:nvPicPr>
+                  <pic:blipFill>
+                    <a:blip r:embed="rId29"/>
+                    <a:stretch>
+                      <a:fillRect/>
+                    </a:stretch>
+                  </pic:blipFill>
+                  <pic:spPr>
+                    <a:xfrm>
+                      <a:off x="0" y="0"/>
+                      <a:ext cx="6858000" cy="4884420"/>
+                    </a:xfrm>
+                    <a:prstGeom prst="rect">
+                      <a:avLst/>
+                    </a:prstGeom>
+                  </pic:spPr>
+                </pic:pic>
+              </a:graphicData>
+            </a:graphic>
+          </wp:inline>
+        </w:drawing>
+      </w:r>
+    </w:p>
+    <w:p>
+      <w:pPr>
+        <w:rPr>
+          <w:rFonts w:ascii="Arial" w:hAnsi="Arial" w:cs="Arial"/>
+          <w:sz w:val="24"/>
+        </w:rPr>
+      </w:pPr>
+      <w:r>
+        <w:rPr>
+          <w:rFonts w:ascii="Arial" w:hAnsi="Arial" w:cs="Arial"/>
+          <w:sz w:val="24"/>
+        </w:rPr>
+        <w:t>Seleccionamos Manage/Remove Roles and F</w:t>
+      </w:r>
+      <w:r>
+        <w:rPr>
+          <w:rFonts w:ascii="Arial" w:hAnsi="Arial" w:cs="Arial"/>
+          <w:sz w:val="24"/>
+        </w:rPr>
+        <w:t>eatures, despues server selection y next y next:</w:t>
+      </w:r>
+    </w:p>
+    <w:p>
+      <w:pPr>
+        <w:rPr>
+          <w:rFonts w:ascii="Arial" w:hAnsi="Arial" w:cs="Arial"/>
+          <w:sz w:val="24"/>
+        </w:rPr>
+      </w:pPr>
+      <w:r>
+        <w:rPr>
+          <w:rFonts w:ascii="Arial" w:hAnsi="Arial" w:cs="Arial"/>
+          <w:sz w:val="24"/>
+        </w:rPr>
+        <w:drawing>
+          <wp:inline distT="0" distB="0" distL="0" distR="0" wp14:anchorId="4B93A20B" wp14:editId="3B61A7BE">
+            <wp:extent cx="6817360" cy="3482340"/>
+            <wp:effectExtent l="0" t="0" r="2540" b="3810"/>
+            <wp:docPr id="29" name="Picture 29"/>
+            <wp:cNvGraphicFramePr>
+              <a:graphicFrameLocks xmlns:a="http://schemas.openxmlformats.org/drawingml/2006/main" noChangeAspect="1"/>
+            </wp:cNvGraphicFramePr>
+            <a:graphic xmlns:a="http://schemas.openxmlformats.org/drawingml/2006/main">
+              <a:graphicData uri="http://schemas.openxmlformats.org/drawingml/2006/picture">
+                <pic:pic xmlns:pic="http://schemas.openxmlformats.org/drawingml/2006/picture">
+                  <pic:nvPicPr>
+                    <pic:cNvPr id="1" name=""/>
+                    <pic:cNvPicPr/>
+                  </pic:nvPicPr>
+                  <pic:blipFill>
+                    <a:blip r:embed="rId30"/>
+                    <a:stretch>
+                      <a:fillRect/>
+                    </a:stretch>
+                  </pic:blipFill>
+                  <pic:spPr>
+                    <a:xfrm>
+                      <a:off x="0" y="0"/>
+                      <a:ext cx="6828540" cy="3488051"/>
+                    </a:xfrm>
+                    <a:prstGeom prst="rect">
+                      <a:avLst/>
+                    </a:prstGeom>
+                  </pic:spPr>
+                </pic:pic>
+              </a:graphicData>
+            </a:graphic>
+          </wp:inline>
+        </w:drawing>
+      </w:r>
+    </w:p>
+    <w:p>
+      <w:pPr>
+        <w:rPr>
+          <w:rFonts w:ascii="Arial" w:hAnsi="Arial" w:cs="Arial"/>
+          <w:b/>
+          <w:sz w:val="28"/>
+          <w:lang w:val="es-CO"/>
+        </w:rPr>
+      </w:pPr>
+      <w:r>
+        <w:rPr>
+          <w:rFonts w:ascii="Arial" w:hAnsi="Arial" w:cs="Arial"/>
+          <w:b/>
+          <w:sz w:val="28"/>
+          <w:lang w:val="es-CO"/>
+        </w:rPr>
+        <w:lastRenderedPageBreak/>
+        <w:t>Fase 3:</w:t>
+      </w:r>
+    </w:p>
+    <w:p>
+      <w:pPr>
+        <w:rPr>
+          <w:rFonts w:ascii="Arial" w:hAnsi="Arial" w:cs="Arial"/>
+          <w:sz w:val="24"/>
+          <w:lang w:val="es-CO"/>
+        </w:rPr>
+      </w:pPr>
+      <w:r>
+        <w:rPr>
+          <w:rFonts w:ascii="Arial" w:hAnsi="Arial" w:cs="Arial"/>
+          <w:sz w:val="24"/>
+          <w:lang w:val="es-CO"/>
+        </w:rPr>
+        <w:t xml:space="preserve">La instalación de la maquina virtual sigue los pasos descritos al </w:t>
+      </w:r>
+      <w:r>
+        <w:rPr>
+          <w:rFonts w:ascii="Arial" w:hAnsi="Arial" w:cs="Arial"/>
+          <w:sz w:val="24"/>
+          <w:lang w:val="es-CO"/>
+        </w:rPr>
+        <w:t>inicio</w:t>
+      </w:r>
+      <w:r>
+        <w:rPr>
+          <w:rFonts w:ascii="Arial" w:hAnsi="Arial" w:cs="Arial"/>
+          <w:sz w:val="24"/>
+          <w:lang w:val="es-CO"/>
+        </w:rPr>
+        <w:t xml:space="preserve"> de la fase 2, no se vuelve a documentar puesto que sobre entiende el procedimiento. Una vez tenemos la maquina virtual y el sistema operativo listo seguimos los </w:t>
+      </w:r>
+      <w:r>
+        <w:rPr>
+          <w:rFonts w:ascii="Arial" w:hAnsi="Arial" w:cs="Arial"/>
+          <w:sz w:val="24"/>
+          <w:lang w:val="es-CO"/>
+        </w:rPr>
+        <w:t>siguientes pasos</w:t>
+      </w:r>
+      <w:r>
+        <w:rPr>
+          <w:rFonts w:ascii="Arial" w:hAnsi="Arial" w:cs="Arial"/>
+          <w:sz w:val="24"/>
+          <w:lang w:val="es-CO"/>
+        </w:rPr>
+        <w:t xml:space="preserve"> para configurar la red del sistema.</w:t>
+      </w:r>
+    </w:p>
+    <w:p>
+      <w:pPr>
+        <w:rPr>
+          <w:rFonts w:ascii="Arial" w:hAnsi="Arial" w:cs="Arial"/>
+          <w:sz w:val="24"/>
+        </w:rPr>
+      </w:pPr>
+      <w:r>
+        <w:rPr>
+          <w:rFonts w:ascii="Arial" w:hAnsi="Arial" w:cs="Arial"/>
+          <w:sz w:val="24"/>
+        </w:rPr>
+        <w:t>Vamos a control panel/network and internet</w:t>
+      </w:r>
+      <w:r>
+        <w:rPr>
+          <w:rFonts w:ascii="Arial" w:hAnsi="Arial" w:cs="Arial"/>
+          <w:sz w:val="24"/>
+        </w:rPr>
+        <w:t>/Network and Sharing Center</w:t>
+      </w:r>
+    </w:p>
+    <w:p>
+      <w:pPr>
+        <w:rPr>
+          <w:rFonts w:ascii="Arial" w:hAnsi="Arial" w:cs="Arial"/>
+          <w:sz w:val="24"/>
+          <w:lang w:val="es-CO"/>
+        </w:rPr>
+      </w:pPr>
+      <w:r>
+        <w:rPr>
+          <w:rFonts w:ascii="Arial" w:hAnsi="Arial" w:cs="Arial"/>
+          <w:sz w:val="24"/>
+          <w:lang w:val="es-CO"/>
+        </w:rPr>
+        <w:drawing>
+          <wp:inline distT="0" distB="0" distL="0" distR="0" wp14:anchorId="2797FB0B" wp14:editId="0A2A5768">
+            <wp:extent cx="6858000" cy="5629275"/>
+            <wp:effectExtent l="0" t="0" r="0" b="9525"/>
+            <wp:docPr id="31" name="Picture 31"/>
+            <wp:cNvGraphicFramePr>
+              <a:graphicFrameLocks xmlns:a="http://schemas.openxmlformats.org/drawingml/2006/main" noChangeAspect="1"/>
+            </wp:cNvGraphicFramePr>
+            <a:graphic xmlns:a="http://schemas.openxmlformats.org/drawingml/2006/main">
+              <a:graphicData uri="http://schemas.openxmlformats.org/drawingml/2006/picture">
+                <pic:pic xmlns:pic="http://schemas.openxmlformats.org/drawingml/2006/picture">
+                  <pic:nvPicPr>
+                    <pic:cNvPr id="1" name=""/>
+                    <pic:cNvPicPr/>
+                  </pic:nvPicPr>
+                  <pic:blipFill>
+                    <a:blip r:embed="rId31"/>
+                    <a:stretch>
+                      <a:fillRect/>
+                    </a:stretch>
+                  </pic:blipFill>
+                  <pic:spPr>
+                    <a:xfrm>
+                      <a:off x="0" y="0"/>
+                      <a:ext cx="6858000" cy="5629275"/>
+                    </a:xfrm>
+                    <a:prstGeom prst="rect">
+                      <a:avLst/>
+                    </a:prstGeom>
+                  </pic:spPr>
+                </pic:pic>
+              </a:graphicData>
+            </a:graphic>
+          </wp:inline>
+        </w:drawing>
+      </w:r>
+    </w:p>
+    <w:p>
+      <w:pPr>
+        <w:rPr>
+          <w:rFonts w:ascii="Arial" w:hAnsi="Arial" w:cs="Arial"/>
+          <w:sz w:val="24"/>
+          <w:lang w:val="es-CO"/>
+        </w:rPr>
+      </w:pPr>
+      <w:r>
+        <w:rPr>
+          <w:rFonts w:ascii="Arial" w:hAnsi="Arial" w:cs="Arial"/>
+          <w:sz w:val="24"/>
+          <w:lang w:val="es-CO"/>
+        </w:rPr>
+        <w:t xml:space="preserve">Ahora vamos a change adapter settings, click derecho en el único icono que </w:t>
+      </w:r>
+      <w:r>
+        <w:rPr>
+          <w:rFonts w:ascii="Arial" w:hAnsi="Arial" w:cs="Arial"/>
+          <w:sz w:val="24"/>
+          <w:lang w:val="es-CO"/>
+        </w:rPr>
+        <w:t>aparece</w:t>
+      </w:r>
+      <w:r>
+        <w:rPr>
+          <w:rFonts w:ascii="Arial" w:hAnsi="Arial" w:cs="Arial"/>
+          <w:sz w:val="24"/>
+          <w:lang w:val="es-CO"/>
+        </w:rPr>
+        <w:t xml:space="preserve"> y propiedades, finalmente seleccionamos la opción que diga IPv4 y le damos a propiedades</w:t>
+      </w:r>
+    </w:p>
+    <w:p>
+      <w:pPr>
+        <w:rPr>
+          <w:rFonts w:ascii="Arial" w:hAnsi="Arial" w:cs="Arial"/>
+          <w:sz w:val="24"/>
+          <w:lang w:val="es-CO"/>
+        </w:rPr>
+      </w:pPr>
+      <w:r>
+        <w:rPr>
+          <w:rFonts w:ascii="Arial" w:hAnsi="Arial" w:cs="Arial"/>
+          <w:sz w:val="24"/>
+          <w:lang w:val="es-CO"/>
+        </w:rPr>
+        <w:lastRenderedPageBreak/>
+        <w:drawing>
+          <wp:inline distT="0" distB="0" distL="0" distR="0" wp14:anchorId="19CB6B1B" wp14:editId="0DE64EE2">
+            <wp:extent cx="6858000" cy="5615940"/>
+            <wp:effectExtent l="0" t="0" r="0" b="3810"/>
+            <wp:docPr id="34" name="Picture 34"/>
+            <wp:cNvGraphicFramePr>
+              <a:graphicFrameLocks xmlns:a="http://schemas.openxmlformats.org/drawingml/2006/main" noChangeAspect="1"/>
+            </wp:cNvGraphicFramePr>
+            <a:graphic xmlns:a="http://schemas.openxmlformats.org/drawingml/2006/main">
+              <a:graphicData uri="http://schemas.openxmlformats.org/drawingml/2006/picture">
+                <pic:pic xmlns:pic="http://schemas.openxmlformats.org/drawingml/2006/picture">
+                  <pic:nvPicPr>
+                    <pic:cNvPr id="1" name=""/>
+                    <pic:cNvPicPr/>
+                  </pic:nvPicPr>
+                  <pic:blipFill>
+                    <a:blip r:embed="rId32"/>
+                    <a:stretch>
+                      <a:fillRect/>
+                    </a:stretch>
+                  </pic:blipFill>
+                  <pic:spPr>
+                    <a:xfrm>
+                      <a:off x="0" y="0"/>
+                      <a:ext cx="6858000" cy="5615940"/>
+                    </a:xfrm>
+                    <a:prstGeom prst="rect">
+                      <a:avLst/>
+                    </a:prstGeom>
+                  </pic:spPr>
+                </pic:pic>
+              </a:graphicData>
+            </a:graphic>
+          </wp:inline>
+        </w:drawing>
+      </w:r>
+    </w:p>
+    <w:p>
+      <w:pPr>
+        <w:rPr>
+          <w:rFonts w:ascii="Arial" w:hAnsi="Arial" w:cs="Arial"/>
+          <w:sz w:val="24"/>
+          <w:lang w:val="es-CO"/>
+        </w:rPr>
+      </w:pPr>
+      <w:r>
+        <w:rPr>
+          <w:rFonts w:ascii="Arial" w:hAnsi="Arial" w:cs="Arial"/>
+          <w:sz w:val="24"/>
+          <w:lang w:val="es-CO"/>
+        </w:rPr>
+        <w:t>Configuramos según los datos dejados en las indicaciones del laboratorio:</w:t>
+      </w:r>
+    </w:p>
+    <w:p>
+      <w:pPr>
+        <w:rPr>
+          <w:rFonts w:ascii="Arial" w:hAnsi="Arial" w:cs="Arial"/>
+          <w:sz w:val="24"/>
+          <w:lang w:val="es-CO"/>
+        </w:rPr>
+      </w:pPr>
+      <w:r>
+        <w:rPr>
+          <w:rFonts w:ascii="Arial" w:hAnsi="Arial" w:cs="Arial"/>
+          <w:sz w:val="24"/>
+          <w:lang w:val="es-CO"/>
+        </w:rPr>
+        <w:lastRenderedPageBreak/>
+        <w:drawing>
+          <wp:inline distT="0" distB="0" distL="0" distR="0" wp14:anchorId="093CE9D8" wp14:editId="08B60481">
+            <wp:extent cx="6858000" cy="5615940"/>
+            <wp:effectExtent l="0" t="0" r="0" b="3810"/>
+            <wp:docPr id="36" name="Picture 36"/>
+            <wp:cNvGraphicFramePr>
+              <a:graphicFrameLocks xmlns:a="http://schemas.openxmlformats.org/drawingml/2006/main" noChangeAspect="1"/>
+            </wp:cNvGraphicFramePr>
+            <a:graphic xmlns:a="http://schemas.openxmlformats.org/drawingml/2006/main">
+              <a:graphicData uri="http://schemas.openxmlformats.org/drawingml/2006/picture">
+                <pic:pic xmlns:pic="http://schemas.openxmlformats.org/drawingml/2006/picture">
+                  <pic:nvPicPr>
+                    <pic:cNvPr id="1" name=""/>
+                    <pic:cNvPicPr/>
+                  </pic:nvPicPr>
+                  <pic:blipFill>
+                    <a:blip r:embed="rId33"/>
+                    <a:stretch>
+                      <a:fillRect/>
+                    </a:stretch>
+                  </pic:blipFill>
+                  <pic:spPr>
+                    <a:xfrm>
+                      <a:off x="0" y="0"/>
+                      <a:ext cx="6858000" cy="5615940"/>
+                    </a:xfrm>
+                    <a:prstGeom prst="rect">
+                      <a:avLst/>
+                    </a:prstGeom>
+                  </pic:spPr>
+                </pic:pic>
+              </a:graphicData>
+            </a:graphic>
+          </wp:inline>
+        </w:drawing>
+      </w:r>
+    </w:p>
+    <w:p>
+      <w:pPr>
+        <w:rPr>
+          <w:rFonts w:ascii="Arial" w:hAnsi="Arial" w:cs="Arial"/>
+          <w:sz w:val="24"/>
+          <w:lang w:val="es-CO"/>
+        </w:rPr>
+      </w:pPr>
+      <w:r>
+        <w:rPr>
+          <w:rFonts w:ascii="Arial" w:hAnsi="Arial" w:cs="Arial"/>
+          <w:sz w:val="24"/>
+          <w:lang w:val="es-CO"/>
+        </w:rPr>
+        <w:t xml:space="preserve">Ahora para probar ejecutamos Win+R y escribimos CMD, para llamar a la consola, una vez con la consola </w:t>
+      </w:r>
+      <w:r>
+        <w:rPr>
+          <w:rFonts w:ascii="Arial" w:hAnsi="Arial" w:cs="Arial"/>
+          <w:sz w:val="24"/>
+          <w:lang w:val="es-CO"/>
+        </w:rPr>
+        <w:t>escribimos</w:t>
       </w:r>
       <w:bookmarkStart w:id="0" w:name="_GoBack"/>
       <w:bookmarkEnd w:id="0"/>
-    </w:p>
-    <w:p>
-      <w:pPr>
-        <w:rPr>
-          <w:rFonts w:ascii="Arial" w:hAnsi="Arial" w:cs="Arial"/>
-          <w:sz w:val="24"/>
-          <w:lang w:val="es-ES"/>
-        </w:rPr>
-      </w:pPr>
-    </w:p>
-    <w:p>
-      <w:pPr>
-        <w:rPr>
-          <w:rFonts w:ascii="Arial" w:hAnsi="Arial" w:cs="Arial"/>
-          <w:sz w:val="24"/>
-          <w:lang w:val="es-ES"/>
+      <w:r>
+        <w:rPr>
+          <w:rFonts w:ascii="Arial" w:hAnsi="Arial" w:cs="Arial"/>
+          <w:sz w:val="24"/>
+          <w:lang w:val="es-CO"/>
+        </w:rPr>
+        <w:t xml:space="preserve"> los comandos de ping, los resultados se </w:t>
+      </w:r>
+      <w:r>
+        <w:rPr>
+          <w:rFonts w:ascii="Arial" w:hAnsi="Arial" w:cs="Arial"/>
+          <w:sz w:val="24"/>
+          <w:lang w:val="es-CO"/>
+        </w:rPr>
+        <w:t>dejarán</w:t>
+      </w:r>
+      <w:r>
+        <w:rPr>
+          <w:rFonts w:ascii="Arial" w:hAnsi="Arial" w:cs="Arial"/>
+          <w:sz w:val="24"/>
+          <w:lang w:val="es-CO"/>
+        </w:rPr>
+        <w:t xml:space="preserve"> a continuación:</w:t>
+      </w:r>
+    </w:p>
+    <w:p>
+      <w:pPr>
+        <w:rPr>
+          <w:rFonts w:ascii="Arial" w:hAnsi="Arial" w:cs="Arial"/>
+          <w:sz w:val="24"/>
+          <w:lang w:val="es-CO"/>
+        </w:rPr>
+      </w:pPr>
+      <w:r>
+        <w:rPr>
+          <w:rFonts w:ascii="Arial" w:hAnsi="Arial" w:cs="Arial"/>
+          <w:sz w:val="24"/>
+          <w:lang w:val="es-CO"/>
+        </w:rPr>
+        <w:drawing>
+          <wp:inline distT="0" distB="0" distL="0" distR="0" wp14:anchorId="475132B8" wp14:editId="6854A8D7">
+            <wp:extent cx="4401164" cy="1991003"/>
+            <wp:effectExtent l="0" t="0" r="0" b="9525"/>
+            <wp:docPr id="40" name="Picture 40"/>
+            <wp:cNvGraphicFramePr>
+              <a:graphicFrameLocks xmlns:a="http://schemas.openxmlformats.org/drawingml/2006/main" noChangeAspect="1"/>
+            </wp:cNvGraphicFramePr>
+            <a:graphic xmlns:a="http://schemas.openxmlformats.org/drawingml/2006/main">
+              <a:graphicData uri="http://schemas.openxmlformats.org/drawingml/2006/picture">
+                <pic:pic xmlns:pic="http://schemas.openxmlformats.org/drawingml/2006/picture">
+                  <pic:nvPicPr>
+                    <pic:cNvPr id="1" name=""/>
+                    <pic:cNvPicPr/>
+                  </pic:nvPicPr>
+                  <pic:blipFill>
+                    <a:blip r:embed="rId34"/>
+                    <a:stretch>
+                      <a:fillRect/>
+                    </a:stretch>
+                  </pic:blipFill>
+                  <pic:spPr>
+                    <a:xfrm>
+                      <a:off x="0" y="0"/>
+                      <a:ext cx="4401164" cy="1991003"/>
+                    </a:xfrm>
+                    <a:prstGeom prst="rect">
+                      <a:avLst/>
+                    </a:prstGeom>
+                  </pic:spPr>
+                </pic:pic>
+              </a:graphicData>
+            </a:graphic>
+          </wp:inline>
+        </w:drawing>
+      </w:r>
+    </w:p>
+    <w:p>
+      <w:pPr>
+        <w:rPr>
+          <w:rFonts w:ascii="Arial" w:hAnsi="Arial" w:cs="Arial"/>
+          <w:sz w:val="24"/>
+          <w:lang w:val="es-CO"/>
+        </w:rPr>
+      </w:pPr>
+      <w:r>
+        <w:rPr>
+          <w:rFonts w:ascii="Arial" w:hAnsi="Arial" w:cs="Arial"/>
+          <w:sz w:val="24"/>
+          <w:lang w:val="es-CO"/>
+        </w:rPr>
+        <w:lastRenderedPageBreak/>
+        <w:drawing>
+          <wp:inline distT="0" distB="0" distL="0" distR="0" wp14:anchorId="66A33216" wp14:editId="06BCC7BB">
+            <wp:extent cx="4639322" cy="2010056"/>
+            <wp:effectExtent l="0" t="0" r="0" b="9525"/>
+            <wp:docPr id="39" name="Picture 39"/>
+            <wp:cNvGraphicFramePr>
+              <a:graphicFrameLocks xmlns:a="http://schemas.openxmlformats.org/drawingml/2006/main" noChangeAspect="1"/>
+            </wp:cNvGraphicFramePr>
+            <a:graphic xmlns:a="http://schemas.openxmlformats.org/drawingml/2006/main">
+              <a:graphicData uri="http://schemas.openxmlformats.org/drawingml/2006/picture">
+                <pic:pic xmlns:pic="http://schemas.openxmlformats.org/drawingml/2006/picture">
+                  <pic:nvPicPr>
+                    <pic:cNvPr id="1" name=""/>
+                    <pic:cNvPicPr/>
+                  </pic:nvPicPr>
+                  <pic:blipFill>
+                    <a:blip r:embed="rId35"/>
+                    <a:stretch>
+                      <a:fillRect/>
+                    </a:stretch>
+                  </pic:blipFill>
+                  <pic:spPr>
+                    <a:xfrm>
+                      <a:off x="0" y="0"/>
+                      <a:ext cx="4639322" cy="2010056"/>
+                    </a:xfrm>
+                    <a:prstGeom prst="rect">
+                      <a:avLst/>
+                    </a:prstGeom>
+                  </pic:spPr>
+                </pic:pic>
+              </a:graphicData>
+            </a:graphic>
+          </wp:inline>
+        </w:drawing>
+      </w:r>
+    </w:p>
+    <w:p>
+      <w:pPr>
+        <w:rPr>
+          <w:rFonts w:ascii="Arial" w:hAnsi="Arial" w:cs="Arial"/>
+          <w:sz w:val="24"/>
+          <w:lang w:val="es-CO"/>
+        </w:rPr>
+      </w:pPr>
+      <w:r>
+        <w:rPr>
+          <w:rFonts w:ascii="Arial" w:hAnsi="Arial" w:cs="Arial"/>
+          <w:sz w:val="24"/>
+          <w:lang w:val="es-CO"/>
+        </w:rPr>
+        <w:drawing>
+          <wp:inline distT="0" distB="0" distL="0" distR="0" wp14:anchorId="74C903DF" wp14:editId="32CA81BB">
+            <wp:extent cx="4715533" cy="1981477"/>
+            <wp:effectExtent l="0" t="0" r="0" b="0"/>
+            <wp:docPr id="41" name="Picture 41"/>
+            <wp:cNvGraphicFramePr>
+              <a:graphicFrameLocks xmlns:a="http://schemas.openxmlformats.org/drawingml/2006/main" noChangeAspect="1"/>
+            </wp:cNvGraphicFramePr>
+            <a:graphic xmlns:a="http://schemas.openxmlformats.org/drawingml/2006/main">
+              <a:graphicData uri="http://schemas.openxmlformats.org/drawingml/2006/picture">
+                <pic:pic xmlns:pic="http://schemas.openxmlformats.org/drawingml/2006/picture">
+                  <pic:nvPicPr>
+                    <pic:cNvPr id="1" name=""/>
+                    <pic:cNvPicPr/>
+                  </pic:nvPicPr>
+                  <pic:blipFill>
+                    <a:blip r:embed="rId36"/>
+                    <a:stretch>
+                      <a:fillRect/>
+                    </a:stretch>
+                  </pic:blipFill>
+                  <pic:spPr>
+                    <a:xfrm>
+                      <a:off x="0" y="0"/>
+                      <a:ext cx="4715533" cy="1981477"/>
+                    </a:xfrm>
+                    <a:prstGeom prst="rect">
+                      <a:avLst/>
+                    </a:prstGeom>
+                  </pic:spPr>
+                </pic:pic>
+              </a:graphicData>
+            </a:graphic>
+          </wp:inline>
+        </w:drawing>
+      </w:r>
+    </w:p>
+    <w:p>
+      <w:pPr>
+        <w:rPr>
+          <w:rFonts w:ascii="Arial" w:hAnsi="Arial" w:cs="Arial"/>
+          <w:sz w:val="24"/>
+          <w:lang w:val="es-CO"/>
         </w:rPr>
       </w:pPr>
     </w:p>
@@ -1567,6 +2788,127 @@
     </w:sectPr>
   </w:body>
 </w:document>
+</file>
+
+<file path=word/numbering.xml><?xml version="1.0" encoding="utf-8"?>
+<w:numbering xmlns:wpc="http://schemas.microsoft.com/office/word/2010/wordprocessingCanvas" xmlns:cx="http://schemas.microsoft.com/office/drawing/2014/chartex" xmlns:cx1="http://schemas.microsoft.com/office/drawing/2015/9/8/chartex" xmlns:cx2="http://schemas.microsoft.com/office/drawing/2015/10/21/chartex" xmlns:cx3="http://schemas.microsoft.com/office/drawing/2016/5/9/chartex" xmlns:cx4="http://schemas.microsoft.com/office/drawing/2016/5/10/chartex" xmlns:cx5="http://schemas.microsoft.com/office/drawing/2016/5/11/chartex" xmlns:cx6="http://schemas.microsoft.com/office/drawing/2016/5/12/chartex" xmlns:cx7="http://schemas.microsoft.com/office/drawing/2016/5/13/chartex" xmlns:cx8="http://schemas.microsoft.com/office/drawing/2016/5/14/chartex" xmlns:mc="http://schemas.openxmlformats.org/markup-compatibility/2006" xmlns:aink="http://schemas.microsoft.com/office/drawing/2016/ink" xmlns:am3d="http://schemas.microsoft.com/office/drawing/2017/model3d" xmlns:o="urn:schemas-microsoft-com:office:office" xmlns:r="http://schemas.openxmlformats.org/officeDocument/2006/relationships" xmlns:m="http://schemas.openxmlformats.org/officeDocument/2006/math" xmlns:v="urn:schemas-microsoft-com:vml" xmlns:wp14="http://schemas.microsoft.com/office/word/2010/wordprocessingDrawing" xmlns:wp="http://schemas.openxmlformats.org/drawingml/2006/wordprocessingDrawing" xmlns:w10="urn:schemas-microsoft-com:office:word" xmlns:w="http://schemas.openxmlformats.org/wordprocessingml/2006/main" xmlns:w14="http://schemas.microsoft.com/office/word/2010/wordml" xmlns:w15="http://schemas.microsoft.com/office/word/2012/wordml" xmlns:w16cid="http://schemas.microsoft.com/office/word/2016/wordml/cid" xmlns:w16se="http://schemas.microsoft.com/office/word/2015/wordml/symex" xmlns:wpg="http://schemas.microsoft.com/office/word/2010/wordprocessingGroup" xmlns:wpi="http://schemas.microsoft.com/office/word/2010/wordprocessingInk" xmlns:wne="http://schemas.microsoft.com/office/word/2006/wordml" xmlns:wps="http://schemas.microsoft.com/office/word/2010/wordprocessingShape" mc:Ignorable="w14 w15 w16se w16cid wp14">
+  <w:abstractNum w:abstractNumId="0" w15:restartNumberingAfterBreak="0">
+    <w:nsid w:val="721D0931"/>
+    <w:multiLevelType w:val="hybridMultilevel"/>
+    <w:tmpl w:val="A7866762"/>
+    <w:lvl w:ilvl="0" w:tplc="04090001">
+      <w:start w:val="1"/>
+      <w:numFmt w:val="bullet"/>
+      <w:lvlText w:val=""/>
+      <w:lvlJc w:val="left"/>
+      <w:pPr>
+        <w:ind w:left="720" w:hanging="360"/>
+      </w:pPr>
+      <w:rPr>
+        <w:rFonts w:ascii="Symbol" w:hAnsi="Symbol" w:hint="default"/>
+      </w:rPr>
+    </w:lvl>
+    <w:lvl w:ilvl="1" w:tplc="04090003" w:tentative="1">
+      <w:start w:val="1"/>
+      <w:numFmt w:val="bullet"/>
+      <w:lvlText w:val="o"/>
+      <w:lvlJc w:val="left"/>
+      <w:pPr>
+        <w:ind w:left="1440" w:hanging="360"/>
+      </w:pPr>
+      <w:rPr>
+        <w:rFonts w:ascii="Courier New" w:hAnsi="Courier New" w:cs="Courier New" w:hint="default"/>
+      </w:rPr>
+    </w:lvl>
+    <w:lvl w:ilvl="2" w:tplc="04090005" w:tentative="1">
+      <w:start w:val="1"/>
+      <w:numFmt w:val="bullet"/>
+      <w:lvlText w:val=""/>
+      <w:lvlJc w:val="left"/>
+      <w:pPr>
+        <w:ind w:left="2160" w:hanging="360"/>
+      </w:pPr>
+      <w:rPr>
+        <w:rFonts w:ascii="Wingdings" w:hAnsi="Wingdings" w:hint="default"/>
+      </w:rPr>
+    </w:lvl>
+    <w:lvl w:ilvl="3" w:tplc="04090001" w:tentative="1">
+      <w:start w:val="1"/>
+      <w:numFmt w:val="bullet"/>
+      <w:lvlText w:val=""/>
+      <w:lvlJc w:val="left"/>
+      <w:pPr>
+        <w:ind w:left="2880" w:hanging="360"/>
+      </w:pPr>
+      <w:rPr>
+        <w:rFonts w:ascii="Symbol" w:hAnsi="Symbol" w:hint="default"/>
+      </w:rPr>
+    </w:lvl>
+    <w:lvl w:ilvl="4" w:tplc="04090003" w:tentative="1">
+      <w:start w:val="1"/>
+      <w:numFmt w:val="bullet"/>
+      <w:lvlText w:val="o"/>
+      <w:lvlJc w:val="left"/>
+      <w:pPr>
+        <w:ind w:left="3600" w:hanging="360"/>
+      </w:pPr>
+      <w:rPr>
+        <w:rFonts w:ascii="Courier New" w:hAnsi="Courier New" w:cs="Courier New" w:hint="default"/>
+      </w:rPr>
+    </w:lvl>
+    <w:lvl w:ilvl="5" w:tplc="04090005" w:tentative="1">
+      <w:start w:val="1"/>
+      <w:numFmt w:val="bullet"/>
+      <w:lvlText w:val=""/>
+      <w:lvlJc w:val="left"/>
+      <w:pPr>
+        <w:ind w:left="4320" w:hanging="360"/>
+      </w:pPr>
+      <w:rPr>
+        <w:rFonts w:ascii="Wingdings" w:hAnsi="Wingdings" w:hint="default"/>
+      </w:rPr>
+    </w:lvl>
+    <w:lvl w:ilvl="6" w:tplc="04090001" w:tentative="1">
+      <w:start w:val="1"/>
+      <w:numFmt w:val="bullet"/>
+      <w:lvlText w:val=""/>
+      <w:lvlJc w:val="left"/>
+      <w:pPr>
+        <w:ind w:left="5040" w:hanging="360"/>
+      </w:pPr>
+      <w:rPr>
+        <w:rFonts w:ascii="Symbol" w:hAnsi="Symbol" w:hint="default"/>
+      </w:rPr>
+    </w:lvl>
+    <w:lvl w:ilvl="7" w:tplc="04090003" w:tentative="1">
+      <w:start w:val="1"/>
+      <w:numFmt w:val="bullet"/>
+      <w:lvlText w:val="o"/>
+      <w:lvlJc w:val="left"/>
+      <w:pPr>
+        <w:ind w:left="5760" w:hanging="360"/>
+      </w:pPr>
+      <w:rPr>
+        <w:rFonts w:ascii="Courier New" w:hAnsi="Courier New" w:cs="Courier New" w:hint="default"/>
+      </w:rPr>
+    </w:lvl>
+    <w:lvl w:ilvl="8" w:tplc="04090005" w:tentative="1">
+      <w:start w:val="1"/>
+      <w:numFmt w:val="bullet"/>
+      <w:lvlText w:val=""/>
+      <w:lvlJc w:val="left"/>
+      <w:pPr>
+        <w:ind w:left="6480" w:hanging="360"/>
+      </w:pPr>
+      <w:rPr>
+        <w:rFonts w:ascii="Wingdings" w:hAnsi="Wingdings" w:hint="default"/>
+      </w:rPr>
+    </w:lvl>
+  </w:abstractNum>
+  <w:num w:numId="1">
+    <w:abstractNumId w:val="0"/>
+  </w:num>
+</w:numbering>
 </file>
 
 <file path=word/styles.xml><?xml version="1.0" encoding="utf-8"?>
@@ -1994,6 +3336,17 @@
     <w:semiHidden/>
     <w:unhideWhenUsed/>
   </w:style>
+  <w:style w:type="paragraph" w:styleId="ListParagraph">
+    <w:name w:val="List Paragraph"/>
+    <w:basedOn w:val="Normal"/>
+    <w:uiPriority w:val="34"/>
+    <w:qFormat/>
+    <w:rsid w:val="000558BD"/>
+    <w:pPr>
+      <w:ind w:left="720"/>
+      <w:contextualSpacing/>
+    </w:pPr>
+  </w:style>
 </w:styles>
 </file>
 
